--- a/wordWork/Year-2/U8/A2WIP/Unit 8 Assignment 2 1.0 Final.docx
+++ b/wordWork/Year-2/U8/A2WIP/Unit 8 Assignment 2 1.0 Final.docx
@@ -1028,7 +1028,7 @@
           <w:r>
             <w:fldChar w:fldCharType="separate"/>
           </w:r>
-          <w:hyperlink w:anchor="_Toc128740337" w:history="1">
+          <w:hyperlink w:anchor="_Toc129085026" w:history="1">
             <w:r>
               <w:rPr>
                 <w:rStyle w:val="Hyperlink"/>
@@ -1055,7 +1055,7 @@
                 <w:noProof/>
                 <w:webHidden/>
               </w:rPr>
-              <w:instrText xml:space="preserve"> PAGEREF _Toc128740337 \h </w:instrText>
+              <w:instrText xml:space="preserve"> PAGEREF _Toc129085026 \h </w:instrText>
             </w:r>
             <w:r>
               <w:rPr>
@@ -1099,7 +1099,7 @@
               <w:lang w:eastAsia="en-GB"/>
             </w:rPr>
           </w:pPr>
-          <w:hyperlink w:anchor="_Toc128740338" w:history="1">
+          <w:hyperlink w:anchor="_Toc129085027" w:history="1">
             <w:r>
               <w:rPr>
                 <w:rStyle w:val="Hyperlink"/>
@@ -1126,7 +1126,7 @@
                 <w:noProof/>
                 <w:webHidden/>
               </w:rPr>
-              <w:instrText xml:space="preserve"> PAGEREF _Toc128740338 \h </w:instrText>
+              <w:instrText xml:space="preserve"> PAGEREF _Toc129085027 \h </w:instrText>
             </w:r>
             <w:r>
               <w:rPr>
@@ -1170,7 +1170,7 @@
               <w:lang w:eastAsia="en-GB"/>
             </w:rPr>
           </w:pPr>
-          <w:hyperlink w:anchor="_Toc128740339" w:history="1">
+          <w:hyperlink w:anchor="_Toc129085028" w:history="1">
             <w:r>
               <w:rPr>
                 <w:rStyle w:val="Hyperlink"/>
@@ -1197,7 +1197,7 @@
                 <w:noProof/>
                 <w:webHidden/>
               </w:rPr>
-              <w:instrText xml:space="preserve"> PAGEREF _Toc128740339 \h </w:instrText>
+              <w:instrText xml:space="preserve"> PAGEREF _Toc129085028 \h </w:instrText>
             </w:r>
             <w:r>
               <w:rPr>
@@ -1241,7 +1241,7 @@
               <w:lang w:eastAsia="en-GB"/>
             </w:rPr>
           </w:pPr>
-          <w:hyperlink w:anchor="_Toc128740340" w:history="1">
+          <w:hyperlink w:anchor="_Toc129085029" w:history="1">
             <w:r>
               <w:rPr>
                 <w:rStyle w:val="Hyperlink"/>
@@ -1268,7 +1268,7 @@
                 <w:noProof/>
                 <w:webHidden/>
               </w:rPr>
-              <w:instrText xml:space="preserve"> PAGEREF _Toc128740340 \h </w:instrText>
+              <w:instrText xml:space="preserve"> PAGEREF _Toc129085029 \h </w:instrText>
             </w:r>
             <w:r>
               <w:rPr>
@@ -1312,7 +1312,7 @@
               <w:lang w:eastAsia="en-GB"/>
             </w:rPr>
           </w:pPr>
-          <w:hyperlink w:anchor="_Toc128740341" w:history="1">
+          <w:hyperlink w:anchor="_Toc129085030" w:history="1">
             <w:r>
               <w:rPr>
                 <w:rStyle w:val="Hyperlink"/>
@@ -1339,7 +1339,7 @@
                 <w:noProof/>
                 <w:webHidden/>
               </w:rPr>
-              <w:instrText xml:space="preserve"> PAGEREF _Toc128740341 \h </w:instrText>
+              <w:instrText xml:space="preserve"> PAGEREF _Toc129085030 \h </w:instrText>
             </w:r>
             <w:r>
               <w:rPr>
@@ -1383,7 +1383,7 @@
               <w:lang w:eastAsia="en-GB"/>
             </w:rPr>
           </w:pPr>
-          <w:hyperlink w:anchor="_Toc128740342" w:history="1">
+          <w:hyperlink w:anchor="_Toc129085031" w:history="1">
             <w:r>
               <w:rPr>
                 <w:rStyle w:val="Hyperlink"/>
@@ -1410,7 +1410,7 @@
                 <w:noProof/>
                 <w:webHidden/>
               </w:rPr>
-              <w:instrText xml:space="preserve"> PAGEREF _Toc128740342 \h </w:instrText>
+              <w:instrText xml:space="preserve"> PAGEREF _Toc129085031 \h </w:instrText>
             </w:r>
             <w:r>
               <w:rPr>
@@ -1454,7 +1454,7 @@
               <w:lang w:eastAsia="en-GB"/>
             </w:rPr>
           </w:pPr>
-          <w:hyperlink w:anchor="_Toc128740343" w:history="1">
+          <w:hyperlink w:anchor="_Toc129085032" w:history="1">
             <w:r>
               <w:rPr>
                 <w:rStyle w:val="Hyperlink"/>
@@ -1481,7 +1481,7 @@
                 <w:noProof/>
                 <w:webHidden/>
               </w:rPr>
-              <w:instrText xml:space="preserve"> PAGEREF _Toc128740343 \h </w:instrText>
+              <w:instrText xml:space="preserve"> PAGEREF _Toc129085032 \h </w:instrText>
             </w:r>
             <w:r>
               <w:rPr>
@@ -1525,7 +1525,7 @@
               <w:lang w:eastAsia="en-GB"/>
             </w:rPr>
           </w:pPr>
-          <w:hyperlink w:anchor="_Toc128740344" w:history="1">
+          <w:hyperlink w:anchor="_Toc129085033" w:history="1">
             <w:r>
               <w:rPr>
                 <w:rStyle w:val="Hyperlink"/>
@@ -1552,7 +1552,7 @@
                 <w:noProof/>
                 <w:webHidden/>
               </w:rPr>
-              <w:instrText xml:space="preserve"> PAGEREF _Toc128740344 \h </w:instrText>
+              <w:instrText xml:space="preserve"> PAGEREF _Toc129085033 \h </w:instrText>
             </w:r>
             <w:r>
               <w:rPr>
@@ -1596,7 +1596,7 @@
               <w:lang w:eastAsia="en-GB"/>
             </w:rPr>
           </w:pPr>
-          <w:hyperlink w:anchor="_Toc128740345" w:history="1">
+          <w:hyperlink w:anchor="_Toc129085034" w:history="1">
             <w:r>
               <w:rPr>
                 <w:rStyle w:val="Hyperlink"/>
@@ -1623,7 +1623,7 @@
                 <w:noProof/>
                 <w:webHidden/>
               </w:rPr>
-              <w:instrText xml:space="preserve"> PAGEREF _Toc128740345 \h </w:instrText>
+              <w:instrText xml:space="preserve"> PAGEREF _Toc129085034 \h </w:instrText>
             </w:r>
             <w:r>
               <w:rPr>
@@ -1667,7 +1667,7 @@
               <w:lang w:eastAsia="en-GB"/>
             </w:rPr>
           </w:pPr>
-          <w:hyperlink w:anchor="_Toc128740346" w:history="1">
+          <w:hyperlink w:anchor="_Toc129085035" w:history="1">
             <w:r>
               <w:rPr>
                 <w:rStyle w:val="Hyperlink"/>
@@ -1694,7 +1694,7 @@
                 <w:noProof/>
                 <w:webHidden/>
               </w:rPr>
-              <w:instrText xml:space="preserve"> PAGEREF _Toc128740346 \h </w:instrText>
+              <w:instrText xml:space="preserve"> PAGEREF _Toc129085035 \h </w:instrText>
             </w:r>
             <w:r>
               <w:rPr>
@@ -1738,7 +1738,7 @@
               <w:lang w:eastAsia="en-GB"/>
             </w:rPr>
           </w:pPr>
-          <w:hyperlink w:anchor="_Toc128740347" w:history="1">
+          <w:hyperlink w:anchor="_Toc129085036" w:history="1">
             <w:r>
               <w:rPr>
                 <w:rStyle w:val="Hyperlink"/>
@@ -1765,7 +1765,7 @@
                 <w:noProof/>
                 <w:webHidden/>
               </w:rPr>
-              <w:instrText xml:space="preserve"> PAGEREF _Toc128740347 \h </w:instrText>
+              <w:instrText xml:space="preserve"> PAGEREF _Toc129085036 \h </w:instrText>
             </w:r>
             <w:r>
               <w:rPr>
@@ -1809,7 +1809,7 @@
               <w:lang w:eastAsia="en-GB"/>
             </w:rPr>
           </w:pPr>
-          <w:hyperlink w:anchor="_Toc128740348" w:history="1">
+          <w:hyperlink w:anchor="_Toc129085037" w:history="1">
             <w:r>
               <w:rPr>
                 <w:rStyle w:val="Hyperlink"/>
@@ -1836,7 +1836,7 @@
                 <w:noProof/>
                 <w:webHidden/>
               </w:rPr>
-              <w:instrText xml:space="preserve"> PAGEREF _Toc128740348 \h </w:instrText>
+              <w:instrText xml:space="preserve"> PAGEREF _Toc129085037 \h </w:instrText>
             </w:r>
             <w:r>
               <w:rPr>
@@ -1880,7 +1880,7 @@
               <w:lang w:eastAsia="en-GB"/>
             </w:rPr>
           </w:pPr>
-          <w:hyperlink w:anchor="_Toc128740349" w:history="1">
+          <w:hyperlink w:anchor="_Toc129085038" w:history="1">
             <w:r>
               <w:rPr>
                 <w:rStyle w:val="Hyperlink"/>
@@ -1907,7 +1907,7 @@
                 <w:noProof/>
                 <w:webHidden/>
               </w:rPr>
-              <w:instrText xml:space="preserve"> PAGEREF _Toc128740349 \h </w:instrText>
+              <w:instrText xml:space="preserve"> PAGEREF _Toc129085038 \h </w:instrText>
             </w:r>
             <w:r>
               <w:rPr>
@@ -1951,7 +1951,7 @@
               <w:lang w:eastAsia="en-GB"/>
             </w:rPr>
           </w:pPr>
-          <w:hyperlink w:anchor="_Toc128740350" w:history="1">
+          <w:hyperlink w:anchor="_Toc129085039" w:history="1">
             <w:r>
               <w:rPr>
                 <w:rStyle w:val="Hyperlink"/>
@@ -1978,7 +1978,7 @@
                 <w:noProof/>
                 <w:webHidden/>
               </w:rPr>
-              <w:instrText xml:space="preserve"> PAGEREF _Toc128740350 \h </w:instrText>
+              <w:instrText xml:space="preserve"> PAGEREF _Toc129085039 \h </w:instrText>
             </w:r>
             <w:r>
               <w:rPr>
@@ -2022,7 +2022,7 @@
               <w:lang w:eastAsia="en-GB"/>
             </w:rPr>
           </w:pPr>
-          <w:hyperlink w:anchor="_Toc128740351" w:history="1">
+          <w:hyperlink w:anchor="_Toc129085040" w:history="1">
             <w:r>
               <w:rPr>
                 <w:rStyle w:val="Hyperlink"/>
@@ -2049,7 +2049,7 @@
                 <w:noProof/>
                 <w:webHidden/>
               </w:rPr>
-              <w:instrText xml:space="preserve"> PAGEREF _Toc128740351 \h </w:instrText>
+              <w:instrText xml:space="preserve"> PAGEREF _Toc129085040 \h </w:instrText>
             </w:r>
             <w:r>
               <w:rPr>
@@ -2093,7 +2093,7 @@
               <w:lang w:eastAsia="en-GB"/>
             </w:rPr>
           </w:pPr>
-          <w:hyperlink w:anchor="_Toc128740352" w:history="1">
+          <w:hyperlink w:anchor="_Toc129085041" w:history="1">
             <w:r>
               <w:rPr>
                 <w:rStyle w:val="Hyperlink"/>
@@ -2120,7 +2120,7 @@
                 <w:noProof/>
                 <w:webHidden/>
               </w:rPr>
-              <w:instrText xml:space="preserve"> PAGEREF _Toc128740352 \h </w:instrText>
+              <w:instrText xml:space="preserve"> PAGEREF _Toc129085041 \h </w:instrText>
             </w:r>
             <w:r>
               <w:rPr>
@@ -2164,7 +2164,7 @@
               <w:lang w:eastAsia="en-GB"/>
             </w:rPr>
           </w:pPr>
-          <w:hyperlink w:anchor="_Toc128740353" w:history="1">
+          <w:hyperlink w:anchor="_Toc129085042" w:history="1">
             <w:r>
               <w:rPr>
                 <w:rStyle w:val="Hyperlink"/>
@@ -2191,7 +2191,7 @@
                 <w:noProof/>
                 <w:webHidden/>
               </w:rPr>
-              <w:instrText xml:space="preserve"> PAGEREF _Toc128740353 \h </w:instrText>
+              <w:instrText xml:space="preserve"> PAGEREF _Toc129085042 \h </w:instrText>
             </w:r>
             <w:r>
               <w:rPr>
@@ -2235,7 +2235,7 @@
               <w:lang w:eastAsia="en-GB"/>
             </w:rPr>
           </w:pPr>
-          <w:hyperlink w:anchor="_Toc128740354" w:history="1">
+          <w:hyperlink w:anchor="_Toc129085043" w:history="1">
             <w:r>
               <w:rPr>
                 <w:rStyle w:val="Hyperlink"/>
@@ -2262,7 +2262,7 @@
                 <w:noProof/>
                 <w:webHidden/>
               </w:rPr>
-              <w:instrText xml:space="preserve"> PAGEREF _Toc128740354 \h </w:instrText>
+              <w:instrText xml:space="preserve"> PAGEREF _Toc129085043 \h </w:instrText>
             </w:r>
             <w:r>
               <w:rPr>
@@ -2306,13 +2306,27 @@
               <w:lang w:eastAsia="en-GB"/>
             </w:rPr>
           </w:pPr>
-          <w:hyperlink w:anchor="_Toc128740355" w:history="1">
+          <w:hyperlink w:anchor="_Toc129085044" w:history="1">
             <w:r>
               <w:rPr>
                 <w:rStyle w:val="Hyperlink"/>
                 <w:noProof/>
               </w:rPr>
-              <w:t>Evaluation of design against client requirements</w:t>
+              <w:t>Evaluati</w:t>
+            </w:r>
+            <w:r>
+              <w:rPr>
+                <w:rStyle w:val="Hyperlink"/>
+                <w:noProof/>
+              </w:rPr>
+              <w:t>o</w:t>
+            </w:r>
+            <w:r>
+              <w:rPr>
+                <w:rStyle w:val="Hyperlink"/>
+                <w:noProof/>
+              </w:rPr>
+              <w:t>n of design against client requirements</w:t>
             </w:r>
             <w:r>
               <w:rPr>
@@ -2333,7 +2347,7 @@
                 <w:noProof/>
                 <w:webHidden/>
               </w:rPr>
-              <w:instrText xml:space="preserve"> PAGEREF _Toc128740355 \h </w:instrText>
+              <w:instrText xml:space="preserve"> PAGEREF _Toc129085044 \h </w:instrText>
             </w:r>
             <w:r>
               <w:rPr>
@@ -2377,7 +2391,7 @@
               <w:lang w:eastAsia="en-GB"/>
             </w:rPr>
           </w:pPr>
-          <w:hyperlink w:anchor="_Toc128740356" w:history="1">
+          <w:hyperlink w:anchor="_Toc129085045" w:history="1">
             <w:r>
               <w:rPr>
                 <w:rStyle w:val="Hyperlink"/>
@@ -2404,7 +2418,7 @@
                 <w:noProof/>
                 <w:webHidden/>
               </w:rPr>
-              <w:instrText xml:space="preserve"> PAGEREF _Toc128740356 \h </w:instrText>
+              <w:instrText xml:space="preserve"> PAGEREF _Toc129085045 \h </w:instrText>
             </w:r>
             <w:r>
               <w:rPr>
@@ -2448,13 +2462,27 @@
               <w:lang w:eastAsia="en-GB"/>
             </w:rPr>
           </w:pPr>
-          <w:hyperlink w:anchor="_Toc128740357" w:history="1">
+          <w:hyperlink w:anchor="_Toc129085046" w:history="1">
             <w:r>
               <w:rPr>
                 <w:rStyle w:val="Hyperlink"/>
                 <w:noProof/>
               </w:rPr>
-              <w:t>Evaluation of game against the requirements</w:t>
+              <w:t>Evaluation of ga</w:t>
+            </w:r>
+            <w:r>
+              <w:rPr>
+                <w:rStyle w:val="Hyperlink"/>
+                <w:noProof/>
+              </w:rPr>
+              <w:t>m</w:t>
+            </w:r>
+            <w:r>
+              <w:rPr>
+                <w:rStyle w:val="Hyperlink"/>
+                <w:noProof/>
+              </w:rPr>
+              <w:t>e against the requirements</w:t>
             </w:r>
             <w:r>
               <w:rPr>
@@ -2475,7 +2503,7 @@
                 <w:noProof/>
                 <w:webHidden/>
               </w:rPr>
-              <w:instrText xml:space="preserve"> PAGEREF _Toc128740357 \h </w:instrText>
+              <w:instrText xml:space="preserve"> PAGEREF _Toc129085046 \h </w:instrText>
             </w:r>
             <w:r>
               <w:rPr>
@@ -2527,7 +2555,7 @@
       <w:pPr>
         <w:pStyle w:val="Heading1"/>
       </w:pPr>
-      <w:bookmarkStart w:id="0" w:name="_Toc128740337"/>
+      <w:bookmarkStart w:id="0" w:name="_Toc129085026"/>
       <w:r>
         <w:lastRenderedPageBreak/>
         <w:t>Introduction</w:t>
@@ -2538,7 +2566,7 @@
       <w:pPr>
         <w:pStyle w:val="Heading2"/>
       </w:pPr>
-      <w:bookmarkStart w:id="1" w:name="_Toc128740338"/>
+      <w:bookmarkStart w:id="1" w:name="_Toc129085027"/>
       <w:r>
         <w:t>Purpose of the game</w:t>
       </w:r>
@@ -2553,7 +2581,7 @@
       <w:pPr>
         <w:pStyle w:val="Heading2"/>
       </w:pPr>
-      <w:bookmarkStart w:id="2" w:name="_Toc128740339"/>
+      <w:bookmarkStart w:id="2" w:name="_Toc129085028"/>
       <w:r>
         <w:t>Target audience</w:t>
       </w:r>
@@ -2583,7 +2611,7 @@
       <w:pPr>
         <w:pStyle w:val="Heading2"/>
       </w:pPr>
-      <w:bookmarkStart w:id="3" w:name="_Toc128740340"/>
+      <w:bookmarkStart w:id="3" w:name="_Toc129085029"/>
       <w:r>
         <w:t>Requirements</w:t>
       </w:r>
@@ -2615,7 +2643,7 @@
       <w:pPr>
         <w:pStyle w:val="Heading2"/>
       </w:pPr>
-      <w:bookmarkStart w:id="4" w:name="_Toc128740341"/>
+      <w:bookmarkStart w:id="4" w:name="_Toc129085030"/>
       <w:r>
         <w:t>Programming languages</w:t>
       </w:r>
@@ -2630,7 +2658,7 @@
       <w:pPr>
         <w:pStyle w:val="Heading2"/>
       </w:pPr>
-      <w:bookmarkStart w:id="5" w:name="_Toc128740342"/>
+      <w:bookmarkStart w:id="5" w:name="_Toc129085031"/>
       <w:r>
         <w:t>Intended platform for delivery</w:t>
       </w:r>
@@ -2638,23 +2666,7 @@
     </w:p>
     <w:p>
       <w:r>
-        <w:t xml:space="preserve">The intended platform for delivery of my game can be adjusted depending on what </w:t>
-      </w:r>
-      <w:proofErr w:type="gramStart"/>
-      <w:r>
-        <w:t>is needed,</w:t>
-      </w:r>
-      <w:proofErr w:type="gramEnd"/>
-      <w:r>
-        <w:t xml:space="preserve"> however it will initially be developed for windows operating system on PC. It can be built for any OS on </w:t>
-      </w:r>
-      <w:proofErr w:type="gramStart"/>
-      <w:r>
-        <w:t>PC,</w:t>
-      </w:r>
-      <w:proofErr w:type="gramEnd"/>
-      <w:r>
-        <w:t xml:space="preserve"> however the game will need separate work in the future for it to work on console and other platforms</w:t>
+        <w:t>The intended platform for delivery of my game can be adjusted depending on what is needed, however it will initially be developed for windows operating system on PC. It can be built for any OS on PC, however the game will need separate work in the future for it to work on console and other platforms</w:t>
       </w:r>
       <w:r>
         <w:t>.</w:t>
@@ -2664,7 +2676,7 @@
       <w:pPr>
         <w:pStyle w:val="Heading1"/>
       </w:pPr>
-      <w:bookmarkStart w:id="6" w:name="_Toc128740343"/>
+      <w:bookmarkStart w:id="6" w:name="_Toc129085032"/>
       <w:r>
         <w:t>Game design</w:t>
       </w:r>
@@ -2674,7 +2686,7 @@
       <w:pPr>
         <w:pStyle w:val="Heading2"/>
       </w:pPr>
-      <w:bookmarkStart w:id="7" w:name="_Toc128740344"/>
+      <w:bookmarkStart w:id="7" w:name="_Toc129085033"/>
       <w:r>
         <w:t>Data dictionary</w:t>
       </w:r>
@@ -2977,14 +2989,12 @@
                 <w:b w:val="0"/>
               </w:rPr>
             </w:pPr>
-            <w:proofErr w:type="spellStart"/>
             <w:r>
               <w:rPr>
                 <w:b w:val="0"/>
               </w:rPr>
               <w:t>playerName</w:t>
             </w:r>
-            <w:proofErr w:type="spellEnd"/>
           </w:p>
         </w:tc>
         <w:tc>
@@ -3035,15 +3045,7 @@
               <w:cnfStyle w:val="000000100000" w:firstRow="0" w:lastRow="0" w:firstColumn="0" w:lastColumn="0" w:oddVBand="0" w:evenVBand="0" w:oddHBand="1" w:evenHBand="0" w:firstRowFirstColumn="0" w:firstRowLastColumn="0" w:lastRowFirstColumn="0" w:lastRowLastColumn="0"/>
             </w:pPr>
             <w:r>
-              <w:t xml:space="preserve">private string </w:t>
-            </w:r>
-            <w:proofErr w:type="spellStart"/>
-            <w:r>
-              <w:t>playerName</w:t>
-            </w:r>
-            <w:proofErr w:type="spellEnd"/>
-            <w:r>
-              <w:t>;</w:t>
+              <w:t>private string playerName;</w:t>
             </w:r>
           </w:p>
         </w:tc>
@@ -3055,13 +3057,8 @@
             <w:pPr>
               <w:cnfStyle w:val="000000100000" w:firstRow="0" w:lastRow="0" w:firstColumn="0" w:lastColumn="0" w:oddVBand="0" w:evenVBand="0" w:oddHBand="1" w:evenHBand="0" w:firstRowFirstColumn="0" w:firstRowLastColumn="0" w:lastRowFirstColumn="0" w:lastRowLastColumn="0"/>
             </w:pPr>
-            <w:proofErr w:type="spellStart"/>
-            <w:r>
-              <w:t>playerName</w:t>
-            </w:r>
-            <w:proofErr w:type="spellEnd"/>
-            <w:r>
-              <w:t xml:space="preserve"> != PLAYERNAME</w:t>
+            <w:r>
+              <w:t>playerName != PLAYERNAME</w:t>
             </w:r>
           </w:p>
         </w:tc>
@@ -3246,15 +3243,7 @@
               <w:cnfStyle w:val="000000100000" w:firstRow="0" w:lastRow="0" w:firstColumn="0" w:lastColumn="0" w:oddVBand="0" w:evenVBand="0" w:oddHBand="1" w:evenHBand="0" w:firstRowFirstColumn="0" w:firstRowLastColumn="0" w:lastRowFirstColumn="0" w:lastRowLastColumn="0"/>
             </w:pPr>
             <w:r>
-              <w:t xml:space="preserve">if </w:t>
-            </w:r>
-            <w:proofErr w:type="spellStart"/>
-            <w:r>
-              <w:t>levelfinish</w:t>
-            </w:r>
-            <w:proofErr w:type="spellEnd"/>
-            <w:r>
-              <w:t xml:space="preserve"> = true</w:t>
+              <w:t>if levelfinish = true</w:t>
             </w:r>
             <w:r>
               <w:t>{</w:t>
@@ -3356,13 +3345,8 @@
             <w:pPr>
               <w:cnfStyle w:val="000000000000" w:firstRow="0" w:lastRow="0" w:firstColumn="0" w:lastColumn="0" w:oddVBand="0" w:evenVBand="0" w:oddHBand="0" w:evenHBand="0" w:firstRowFirstColumn="0" w:firstRowLastColumn="0" w:lastRowFirstColumn="0" w:lastRowLastColumn="0"/>
             </w:pPr>
-            <w:proofErr w:type="gramStart"/>
-            <w:r>
-              <w:t>player</w:t>
-            </w:r>
-            <w:proofErr w:type="gramEnd"/>
-            <w:r>
-              <w:t xml:space="preserve"> move through collision }</w:t>
+            <w:r>
+              <w:t>player move through collision }</w:t>
             </w:r>
           </w:p>
         </w:tc>
@@ -3373,7 +3357,7 @@
       <w:pPr>
         <w:pStyle w:val="Heading2"/>
       </w:pPr>
-      <w:bookmarkStart w:id="8" w:name="_Toc128740345"/>
+      <w:bookmarkStart w:id="8" w:name="_Toc129085034"/>
       <w:r>
         <w:t>Pseudocode</w:t>
       </w:r>
@@ -3396,15 +3380,7 @@
     </w:p>
     <w:p>
       <w:r>
-        <w:t xml:space="preserve">if </w:t>
-      </w:r>
-      <w:proofErr w:type="spellStart"/>
-      <w:r>
-        <w:t>startGame</w:t>
-      </w:r>
-      <w:proofErr w:type="spellEnd"/>
-      <w:r>
-        <w:t xml:space="preserve"> == TRUE Then</w:t>
+        <w:t>if startGame == TRUE Then</w:t>
       </w:r>
     </w:p>
     <w:p>
@@ -3416,13 +3392,8 @@
     <w:p>
       <w:r>
         <w:tab/>
-        <w:t xml:space="preserve">Load </w:t>
-      </w:r>
-      <w:proofErr w:type="spellStart"/>
-      <w:r>
-        <w:t>gameobjects</w:t>
-      </w:r>
-      <w:proofErr w:type="spellEnd"/>
+        <w:t>Load gameobjects</w:t>
+      </w:r>
     </w:p>
     <w:p>
       <w:r>
@@ -3432,12 +3403,8 @@
     <w:p>
       <w:r>
         <w:tab/>
-      </w:r>
-      <w:proofErr w:type="spellStart"/>
-      <w:r>
         <w:t>Exit.Application</w:t>
       </w:r>
-      <w:proofErr w:type="spellEnd"/>
     </w:p>
     <w:p>
       <w:r>
@@ -3776,7 +3743,7 @@
       <w:pPr>
         <w:pStyle w:val="Heading2"/>
       </w:pPr>
-      <w:bookmarkStart w:id="9" w:name="_Toc128740346"/>
+      <w:bookmarkStart w:id="9" w:name="_Toc129085035"/>
       <w:r>
         <w:t>Activity diagram</w:t>
       </w:r>
@@ -3942,7 +3909,7 @@
       <w:pPr>
         <w:pStyle w:val="Heading2"/>
       </w:pPr>
-      <w:bookmarkStart w:id="10" w:name="_Toc128740347"/>
+      <w:bookmarkStart w:id="10" w:name="_Toc129085036"/>
       <w:r>
         <w:lastRenderedPageBreak/>
         <w:t>Storyboard</w:t>
@@ -4343,7 +4310,7 @@
       <w:pPr>
         <w:pStyle w:val="Heading2"/>
       </w:pPr>
-      <w:bookmarkStart w:id="11" w:name="_Toc128740348"/>
+      <w:bookmarkStart w:id="11" w:name="_Toc129085037"/>
       <w:r>
         <w:t>Visual styles</w:t>
       </w:r>
@@ -4366,7 +4333,7 @@
       <w:pPr>
         <w:pStyle w:val="Heading2"/>
       </w:pPr>
-      <w:bookmarkStart w:id="12" w:name="_Toc128740349"/>
+      <w:bookmarkStart w:id="12" w:name="_Toc129085038"/>
       <w:r>
         <w:t>Assets</w:t>
       </w:r>
@@ -4380,15 +4347,7 @@
         <w:t>that I can create high quality assets for audio. Other than this, I do not plan to use any assets.</w:t>
       </w:r>
       <w:r>
-        <w:t xml:space="preserve"> There are some assets like for map design and some features in the game that I will </w:t>
-      </w:r>
-      <w:proofErr w:type="gramStart"/>
-      <w:r>
-        <w:t>use</w:t>
-      </w:r>
-      <w:proofErr w:type="gramEnd"/>
-      <w:r>
-        <w:t xml:space="preserve"> and these are displayed below:</w:t>
+        <w:t xml:space="preserve"> There are some assets like for map design and some features in the game that I will use and these are displayed below:</w:t>
       </w:r>
     </w:p>
     <w:p>
@@ -4688,15 +4647,7 @@
     </w:p>
     <w:p>
       <w:r>
-        <w:t xml:space="preserve">This dungeon world building asset was essential to making my second </w:t>
-      </w:r>
-      <w:proofErr w:type="gramStart"/>
-      <w:r>
-        <w:t>level, and</w:t>
-      </w:r>
-      <w:proofErr w:type="gramEnd"/>
-      <w:r>
-        <w:t xml:space="preserve"> is where most of the game takes place. Without this, I would have struggled to make my second level and the game would be at a lower standard/quality than it is currently. I consider this, alongside the sewer models, some of the most valuable assets in this game.</w:t>
+        <w:t>This dungeon world building asset was essential to making my second level, and is where most of the game takes place. Without this, I would have struggled to make my second level and the game would be at a lower standard/quality than it is currently. I consider this, alongside the sewer models, some of the most valuable assets in this game.</w:t>
       </w:r>
     </w:p>
     <w:p>
@@ -4894,7 +4845,7 @@
       <w:pPr>
         <w:pStyle w:val="Heading2"/>
       </w:pPr>
-      <w:bookmarkStart w:id="13" w:name="_Toc128740350"/>
+      <w:bookmarkStart w:id="13" w:name="_Toc129085039"/>
       <w:r>
         <w:t>Gameplay features</w:t>
       </w:r>
@@ -5315,7 +5266,7 @@
       <w:pPr>
         <w:pStyle w:val="Heading1"/>
       </w:pPr>
-      <w:bookmarkStart w:id="14" w:name="_Toc128740351"/>
+      <w:bookmarkStart w:id="14" w:name="_Toc129085040"/>
       <w:r>
         <w:t>External feedback and review</w:t>
       </w:r>
@@ -5665,7 +5616,7 @@
       <w:pPr>
         <w:pStyle w:val="Heading2"/>
       </w:pPr>
-      <w:bookmarkStart w:id="15" w:name="_Toc128740352"/>
+      <w:bookmarkStart w:id="15" w:name="_Toc129085041"/>
       <w:r>
         <w:t>Expansion of feedback</w:t>
       </w:r>
@@ -5719,13 +5670,8 @@
         </w:numPr>
       </w:pPr>
       <w:r>
-        <w:t xml:space="preserve">I asked here for the users to express how they found the story board in terms of whether or not they preferred a vague or detailed </w:t>
-      </w:r>
-      <w:proofErr w:type="gramStart"/>
-      <w:r>
-        <w:t>design</w:t>
-      </w:r>
-      <w:proofErr w:type="gramEnd"/>
+        <w:t>I asked here for the users to express how they found the story board in terms of whether or not they preferred a vague or detailed design</w:t>
+      </w:r>
       <w:r>
         <w:t xml:space="preserve"> and the answer was not clear</w:t>
       </w:r>
@@ -5748,15 +5694,7 @@
         <w:t xml:space="preserve">The answers are unclear as they are not that detailed in their responses however I will elaborate. The balance for both is a good option as it ensures that both aspects of the possible options are chosen between detailed and vague. It allows for the design to be modified in the future and elaborated on. Preferring a more detailed design also works well, as </w:t>
       </w:r>
       <w:r>
-        <w:t xml:space="preserve">it ensures that the game is more closely and intricately designed, which could lead to a more successful completion. Finally, a </w:t>
-      </w:r>
-      <w:proofErr w:type="gramStart"/>
-      <w:r>
-        <w:t>more vague</w:t>
-      </w:r>
-      <w:proofErr w:type="gramEnd"/>
-      <w:r>
-        <w:t xml:space="preserve"> design might be appreciated as it allows more creativity to be brought into the game and therefore less details restraining the games possibility. Additionally, it will also leave less that is known about for the members who reviewed it, and therefore increases their enjoyment later.</w:t>
+        <w:t>it ensures that the game is more closely and intricately designed, which could lead to a more successful completion. Finally, a more vague design might be appreciated as it allows more creativity to be brought into the game and therefore less details restraining the games possibility. Additionally, it will also leave less that is known about for the members who reviewed it, and therefore increases their enjoyment later.</w:t>
       </w:r>
     </w:p>
     <w:p>
@@ -5821,7 +5759,7 @@
       <w:pPr>
         <w:pStyle w:val="Heading1"/>
       </w:pPr>
-      <w:bookmarkStart w:id="16" w:name="_Toc128740353"/>
+      <w:bookmarkStart w:id="16" w:name="_Toc129085042"/>
       <w:r>
         <w:rPr>
           <w:noProof/>
@@ -5896,7 +5834,7 @@
       <w:pPr>
         <w:pStyle w:val="Heading1"/>
       </w:pPr>
-      <w:bookmarkStart w:id="17" w:name="_Toc128740354"/>
+      <w:bookmarkStart w:id="17" w:name="_Toc129085043"/>
       <w:r>
         <w:t>Justification</w:t>
       </w:r>
@@ -5926,22 +5864,14 @@
     </w:p>
     <w:p>
       <w:r>
-        <w:t xml:space="preserve">My gameplay features are each important as they elaborate on the different features that will be included, such as movement, and how different puzzle features, that have been planned out right now, will be working in the future. It also remains vague to allow for development in the future while programming is taking place and the vision for the game becomes clearer. Currently the mention of the two different puzzle types </w:t>
-      </w:r>
-      <w:proofErr w:type="gramStart"/>
-      <w:r>
-        <w:t>are</w:t>
-      </w:r>
-      <w:proofErr w:type="gramEnd"/>
-      <w:r>
-        <w:t xml:space="preserve"> important as they allow for puzzles to be planned around these types, which can help in speeding up programming and planning later on in the future.</w:t>
+        <w:t>My gameplay features are each important as they elaborate on the different features that will be included, such as movement, and how different puzzle features, that have been planned out right now, will be working in the future. It also remains vague to allow for development in the future while programming is taking place and the vision for the game becomes clearer. Currently the mention of the two different puzzle types are important as they allow for puzzles to be planned around these types, which can help in speeding up programming and planning later on in the future.</w:t>
       </w:r>
     </w:p>
     <w:p>
       <w:pPr>
         <w:pStyle w:val="Heading1"/>
       </w:pPr>
-      <w:bookmarkStart w:id="18" w:name="_Toc128740355"/>
+      <w:bookmarkStart w:id="18" w:name="_Toc129085044"/>
       <w:r>
         <w:t>Evaluation of design against client requirements</w:t>
       </w:r>
@@ -6067,7 +5997,374 @@
       <w:pPr>
         <w:pStyle w:val="Heading1"/>
       </w:pPr>
-      <w:bookmarkStart w:id="19" w:name="_Toc128740356"/>
+      <w:r>
+        <w:t>Test plan</w:t>
+      </w:r>
+    </w:p>
+    <w:tbl>
+      <w:tblPr>
+        <w:tblStyle w:val="TableGrid"/>
+        <w:tblW w:w="0" w:type="auto"/>
+        <w:tblLook w:val="04A0" w:firstRow="1" w:lastRow="0" w:firstColumn="1" w:lastColumn="0" w:noHBand="0" w:noVBand="1"/>
+      </w:tblPr>
+      <w:tblGrid>
+        <w:gridCol w:w="3005"/>
+        <w:gridCol w:w="3005"/>
+        <w:gridCol w:w="3006"/>
+      </w:tblGrid>
+      <w:tr>
+        <w:tc>
+          <w:tcPr>
+            <w:tcW w:w="3005" w:type="dxa"/>
+          </w:tcPr>
+          <w:p>
+            <w:pPr>
+              <w:rPr>
+                <w:b/>
+                <w:bCs/>
+                <w:sz w:val="28"/>
+                <w:szCs w:val="24"/>
+              </w:rPr>
+            </w:pPr>
+            <w:r>
+              <w:rPr>
+                <w:b/>
+                <w:bCs/>
+                <w:sz w:val="28"/>
+                <w:szCs w:val="24"/>
+              </w:rPr>
+              <w:t>Feature</w:t>
+            </w:r>
+          </w:p>
+        </w:tc>
+        <w:tc>
+          <w:tcPr>
+            <w:tcW w:w="3005" w:type="dxa"/>
+          </w:tcPr>
+          <w:p>
+            <w:pPr>
+              <w:rPr>
+                <w:b/>
+                <w:bCs/>
+                <w:sz w:val="28"/>
+                <w:szCs w:val="24"/>
+              </w:rPr>
+            </w:pPr>
+            <w:r>
+              <w:rPr>
+                <w:b/>
+                <w:bCs/>
+                <w:sz w:val="28"/>
+                <w:szCs w:val="24"/>
+              </w:rPr>
+              <w:t>Test results</w:t>
+            </w:r>
+          </w:p>
+        </w:tc>
+        <w:tc>
+          <w:tcPr>
+            <w:tcW w:w="3006" w:type="dxa"/>
+          </w:tcPr>
+          <w:p>
+            <w:pPr>
+              <w:rPr>
+                <w:b/>
+                <w:bCs/>
+                <w:sz w:val="28"/>
+                <w:szCs w:val="24"/>
+              </w:rPr>
+            </w:pPr>
+            <w:r>
+              <w:rPr>
+                <w:b/>
+                <w:bCs/>
+                <w:sz w:val="28"/>
+                <w:szCs w:val="24"/>
+              </w:rPr>
+              <w:t>Test evidence</w:t>
+            </w:r>
+          </w:p>
+        </w:tc>
+      </w:tr>
+      <w:tr>
+        <w:tc>
+          <w:tcPr>
+            <w:tcW w:w="3005" w:type="dxa"/>
+          </w:tcPr>
+          <w:p>
+            <w:r>
+              <w:t>WASD Movement</w:t>
+            </w:r>
+          </w:p>
+        </w:tc>
+        <w:tc>
+          <w:tcPr>
+            <w:tcW w:w="3005" w:type="dxa"/>
+          </w:tcPr>
+          <w:p>
+            <w:r>
+              <w:t>It works, moves the player around.</w:t>
+            </w:r>
+          </w:p>
+        </w:tc>
+        <w:tc>
+          <w:tcPr>
+            <w:tcW w:w="3006" w:type="dxa"/>
+          </w:tcPr>
+          <w:p>
+            <w:r>
+              <w:t>See submitted video</w:t>
+            </w:r>
+          </w:p>
+        </w:tc>
+      </w:tr>
+      <w:tr>
+        <w:tc>
+          <w:tcPr>
+            <w:tcW w:w="3005" w:type="dxa"/>
+          </w:tcPr>
+          <w:p>
+            <w:r>
+              <w:t>Pick up objects</w:t>
+            </w:r>
+          </w:p>
+        </w:tc>
+        <w:tc>
+          <w:tcPr>
+            <w:tcW w:w="3005" w:type="dxa"/>
+          </w:tcPr>
+          <w:p>
+            <w:r>
+              <w:t>It works, the player is able to pick up objects like books and flashlights.</w:t>
+            </w:r>
+          </w:p>
+        </w:tc>
+        <w:tc>
+          <w:tcPr>
+            <w:tcW w:w="3006" w:type="dxa"/>
+          </w:tcPr>
+          <w:p>
+            <w:r>
+              <w:t>See submitted video</w:t>
+            </w:r>
+          </w:p>
+        </w:tc>
+      </w:tr>
+      <w:tr>
+        <w:tc>
+          <w:tcPr>
+            <w:tcW w:w="3005" w:type="dxa"/>
+          </w:tcPr>
+          <w:p>
+            <w:r>
+              <w:t>Timer counts down</w:t>
+            </w:r>
+          </w:p>
+        </w:tc>
+        <w:tc>
+          <w:tcPr>
+            <w:tcW w:w="3005" w:type="dxa"/>
+          </w:tcPr>
+          <w:p>
+            <w:r>
+              <w:t>It works, the timer ticks down every second.</w:t>
+            </w:r>
+          </w:p>
+        </w:tc>
+        <w:tc>
+          <w:tcPr>
+            <w:tcW w:w="3006" w:type="dxa"/>
+          </w:tcPr>
+          <w:p>
+            <w:r>
+              <w:t>See submitted video</w:t>
+            </w:r>
+            <w:r>
+              <w:t xml:space="preserve"> &amp; Picture</w:t>
+            </w:r>
+          </w:p>
+        </w:tc>
+      </w:tr>
+      <w:tr>
+        <w:tc>
+          <w:tcPr>
+            <w:tcW w:w="3005" w:type="dxa"/>
+          </w:tcPr>
+          <w:p>
+            <w:r>
+              <w:t>Computer is able to run the game without a graphics card.</w:t>
+            </w:r>
+          </w:p>
+        </w:tc>
+        <w:tc>
+          <w:tcPr>
+            <w:tcW w:w="3005" w:type="dxa"/>
+          </w:tcPr>
+          <w:p>
+            <w:r>
+              <w:t xml:space="preserve">It works, the video submitted is completed using integrated graphics, ones that come with a </w:t>
+            </w:r>
+            <w:r>
+              <w:t>CPU</w:t>
+            </w:r>
+            <w:r>
+              <w:t>.</w:t>
+            </w:r>
+          </w:p>
+        </w:tc>
+        <w:tc>
+          <w:tcPr>
+            <w:tcW w:w="3006" w:type="dxa"/>
+          </w:tcPr>
+          <w:p>
+            <w:r>
+              <w:t>See submitted video</w:t>
+            </w:r>
+          </w:p>
+        </w:tc>
+      </w:tr>
+      <w:tr>
+        <w:tc>
+          <w:tcPr>
+            <w:tcW w:w="3005" w:type="dxa"/>
+          </w:tcPr>
+          <w:p>
+            <w:r>
+              <w:t>Game can run on more than one desktop OS</w:t>
+            </w:r>
+          </w:p>
+        </w:tc>
+        <w:tc>
+          <w:tcPr>
+            <w:tcW w:w="3005" w:type="dxa"/>
+          </w:tcPr>
+          <w:p>
+            <w:r>
+              <w:t>It works, see relevant photo of game running on Linux, Mac, and Windows.</w:t>
+            </w:r>
+          </w:p>
+        </w:tc>
+        <w:tc>
+          <w:tcPr>
+            <w:tcW w:w="3006" w:type="dxa"/>
+          </w:tcPr>
+          <w:p>
+            <w:r>
+              <w:t>See submitted video on Windows, pictures of Mac and Linux</w:t>
+            </w:r>
+            <w:r>
+              <w:t>.</w:t>
+            </w:r>
+          </w:p>
+        </w:tc>
+      </w:tr>
+      <w:tr>
+        <w:tc>
+          <w:tcPr>
+            <w:tcW w:w="3005" w:type="dxa"/>
+          </w:tcPr>
+          <w:p/>
+        </w:tc>
+        <w:tc>
+          <w:tcPr>
+            <w:tcW w:w="3005" w:type="dxa"/>
+          </w:tcPr>
+          <w:p/>
+        </w:tc>
+        <w:tc>
+          <w:tcPr>
+            <w:tcW w:w="3006" w:type="dxa"/>
+          </w:tcPr>
+          <w:p/>
+        </w:tc>
+      </w:tr>
+      <w:tr>
+        <w:tc>
+          <w:tcPr>
+            <w:tcW w:w="3005" w:type="dxa"/>
+          </w:tcPr>
+          <w:p/>
+        </w:tc>
+        <w:tc>
+          <w:tcPr>
+            <w:tcW w:w="3005" w:type="dxa"/>
+          </w:tcPr>
+          <w:p/>
+        </w:tc>
+        <w:tc>
+          <w:tcPr>
+            <w:tcW w:w="3006" w:type="dxa"/>
+          </w:tcPr>
+          <w:p/>
+        </w:tc>
+      </w:tr>
+      <w:tr>
+        <w:tc>
+          <w:tcPr>
+            <w:tcW w:w="3005" w:type="dxa"/>
+          </w:tcPr>
+          <w:p/>
+        </w:tc>
+        <w:tc>
+          <w:tcPr>
+            <w:tcW w:w="3005" w:type="dxa"/>
+          </w:tcPr>
+          <w:p/>
+        </w:tc>
+        <w:tc>
+          <w:tcPr>
+            <w:tcW w:w="3006" w:type="dxa"/>
+          </w:tcPr>
+          <w:p/>
+        </w:tc>
+      </w:tr>
+      <w:tr>
+        <w:tc>
+          <w:tcPr>
+            <w:tcW w:w="3005" w:type="dxa"/>
+          </w:tcPr>
+          <w:p/>
+        </w:tc>
+        <w:tc>
+          <w:tcPr>
+            <w:tcW w:w="3005" w:type="dxa"/>
+          </w:tcPr>
+          <w:p/>
+        </w:tc>
+        <w:tc>
+          <w:tcPr>
+            <w:tcW w:w="3006" w:type="dxa"/>
+          </w:tcPr>
+          <w:p/>
+        </w:tc>
+      </w:tr>
+      <w:tr>
+        <w:tc>
+          <w:tcPr>
+            <w:tcW w:w="3005" w:type="dxa"/>
+          </w:tcPr>
+          <w:p/>
+        </w:tc>
+        <w:tc>
+          <w:tcPr>
+            <w:tcW w:w="3005" w:type="dxa"/>
+          </w:tcPr>
+          <w:p/>
+        </w:tc>
+        <w:tc>
+          <w:tcPr>
+            <w:tcW w:w="3006" w:type="dxa"/>
+          </w:tcPr>
+          <w:p/>
+        </w:tc>
+      </w:tr>
+    </w:tbl>
+    <w:p/>
+    <w:p>
+      <w:pPr>
+        <w:pStyle w:val="Heading1"/>
+      </w:pPr>
+      <w:bookmarkStart w:id="19" w:name="_Toc129085045"/>
       <w:r>
         <w:t>Optimisation</w:t>
       </w:r>
@@ -6083,14 +6380,18 @@
     </w:p>
     <w:p>
       <w:r>
-        <w:t>Once making  these changes, upon playtesting on a device that uses integrated graphics, that is graphics that come along with a CPU and not a discrete graphics card, and I found that the second level was ran much smoother compared to previously. Additionally, I changed the timer, score, and level layout in order to ensure that it scaled well with the screen size and display. This all helped to optimise the game and make it much more playable and enjoyable, all while fulfilling the criteria that was assigned when making the game.</w:t>
+        <w:t xml:space="preserve">Once making  these changes, upon playtesting on a device that uses integrated graphics, that is graphics that come along with a CPU and not a discrete graphics card, and I found that the second level was ran much smoother compared to previously. Additionally, I changed the timer, score, and level layout in order to ensure that it scaled well with the </w:t>
+      </w:r>
+      <w:r>
+        <w:lastRenderedPageBreak/>
+        <w:t>screen size and display. This all helped to optimise the game and make it much more playable and enjoyable, all while fulfilling the criteria that was assigned when making the game.</w:t>
       </w:r>
     </w:p>
     <w:p>
       <w:pPr>
         <w:pStyle w:val="Heading1"/>
       </w:pPr>
-      <w:bookmarkStart w:id="20" w:name="_Toc128740357"/>
+      <w:bookmarkStart w:id="20" w:name="_Toc129085046"/>
       <w:r>
         <w:t>Evaluation of game against the requirements</w:t>
       </w:r>
@@ -6263,11 +6564,7 @@
           </w:tcPr>
           <w:p>
             <w:r>
-              <w:t xml:space="preserve">I have introduced a life system into the game, where if the player runs out of time, they lose a life and then they </w:t>
-            </w:r>
-            <w:r>
-              <w:lastRenderedPageBreak/>
-              <w:t>die. This introduces the idea that the player has to complete the level under time pressure and helps to add complexity and variation to the game, rather than allowing the player to complete it at their own pace.</w:t>
+              <w:t>I have introduced a life system into the game, where if the player runs out of time, they lose a life and then they die. This introduces the idea that the player has to complete the level under time pressure and helps to add complexity and variation to the game, rather than allowing the player to complete it at their own pace.</w:t>
             </w:r>
           </w:p>
         </w:tc>
@@ -6277,15 +6574,10 @@
           </w:tcPr>
           <w:p>
             <w:r>
-              <w:lastRenderedPageBreak/>
               <w:t xml:space="preserve">I believe that I have adequately </w:t>
             </w:r>
             <w:r>
-              <w:t xml:space="preserve">met this requirement as I have introduced a life system. If the player loses their life </w:t>
-            </w:r>
-            <w:r>
-              <w:lastRenderedPageBreak/>
-              <w:t>they have to restart the level. Furthermore, with the randomness of the game, being that the code is randomised every time for the first and second level, alongside the random placement of the books on the second level, it makes the lives system much more interesting and punishing if the player dies, given that everything will change in the level.</w:t>
+              <w:t>met this requirement as I have introduced a life system. If the player loses their life they have to restart the level. Furthermore, with the randomness of the game, being that the code is randomised every time for the first and second level, alongside the random placement of the books on the second level, it makes the lives system much more interesting and punishing if the player dies, given that everything will change in the level.</w:t>
             </w:r>
             <w:r>
               <w:t xml:space="preserve"> I believe that due to this, I have effectively met this user requirement and gone above and beyond for this.</w:t>
@@ -6300,63 +6592,50 @@
           </w:tcPr>
           <w:p>
             <w:r>
+              <w:t>Collision detection</w:t>
+            </w:r>
+          </w:p>
+        </w:tc>
+        <w:tc>
+          <w:tcPr>
+            <w:tcW w:w="1418" w:type="dxa"/>
+          </w:tcPr>
+          <w:p>
+            <w:r>
+              <w:t>This has been met.</w:t>
+            </w:r>
+          </w:p>
+        </w:tc>
+        <w:tc>
+          <w:tcPr>
+            <w:tcW w:w="3969" w:type="dxa"/>
+          </w:tcPr>
+          <w:p>
+            <w:r>
+              <w:t>Collision detectio</w:t>
+            </w:r>
+            <w:r>
+              <w:t>n is all throughout both level as it prevents the player from falling through the map and being unable to play the game. Without collision detection, the game would be literally unplayable and therefore I have definitely met this.</w:t>
+            </w:r>
+          </w:p>
+        </w:tc>
+        <w:tc>
+          <w:tcPr>
+            <w:tcW w:w="4110" w:type="dxa"/>
+          </w:tcPr>
+          <w:p>
+            <w:r>
+              <w:t xml:space="preserve">As previously mentioned, collision detection take place all throughout my level. It is through this </w:t>
+            </w:r>
+            <w:r>
+              <w:t xml:space="preserve">that the player is able to walk around the world and interact with different environments. Furthermore, the way the player interacts with the environment in my world, which works through raycasting and detecting what the player is looking at, which is completed through </w:t>
+            </w:r>
+            <w:r>
               <w:lastRenderedPageBreak/>
-              <w:t>Collision detection</w:t>
-            </w:r>
-          </w:p>
-        </w:tc>
-        <w:tc>
-          <w:tcPr>
-            <w:tcW w:w="1418" w:type="dxa"/>
-          </w:tcPr>
-          <w:p>
-            <w:r>
-              <w:t>This has been met.</w:t>
-            </w:r>
-          </w:p>
-        </w:tc>
-        <w:tc>
-          <w:tcPr>
-            <w:tcW w:w="3969" w:type="dxa"/>
-          </w:tcPr>
-          <w:p>
-            <w:r>
-              <w:t>Collision detectio</w:t>
-            </w:r>
-            <w:r>
-              <w:t>n is all throughout both level as it prevents the player from falling through the map and being unable to play the game. Without collision detection, the game would be literally unplayable and therefore I have definitely met this.</w:t>
-            </w:r>
-          </w:p>
-        </w:tc>
-        <w:tc>
-          <w:tcPr>
-            <w:tcW w:w="4110" w:type="dxa"/>
-          </w:tcPr>
-          <w:p>
-            <w:r>
-              <w:t xml:space="preserve">As previously mentioned, collision detection take place all throughout my level. It is through this </w:t>
-            </w:r>
-            <w:r>
-              <w:t xml:space="preserve">that the player is able to walk around the world and interact with different environments. Furthermore, the way the player interacts with the environment in my world, which works through </w:t>
-            </w:r>
-            <w:proofErr w:type="spellStart"/>
-            <w:r>
-              <w:t>raycasting</w:t>
-            </w:r>
-            <w:proofErr w:type="spellEnd"/>
-            <w:r>
-              <w:t xml:space="preserve"> and detecting what the player is looking at, which is completed through checking the collider of the object, and therefore also features collision detections. Due to this, I believe th</w:t>
-            </w:r>
-            <w:r>
-              <w:t xml:space="preserve">at I have effectively completed  and met this user requirement, and due to using collision detection with </w:t>
-            </w:r>
-            <w:proofErr w:type="spellStart"/>
-            <w:r>
-              <w:t>raycasting</w:t>
-            </w:r>
-            <w:proofErr w:type="spellEnd"/>
-            <w:r>
-              <w:t xml:space="preserve"> I would evaluate my usage of collision detection as very effective and above the normal standard.</w:t>
+              <w:t>checking the collider of the object, and therefore also features collision detections. Due to this, I believe th</w:t>
+            </w:r>
+            <w:r>
+              <w:t>at I have effectively completed  and met this user requirement, and due to using collision detection with raycasting I would evaluate my usage of collision detection as very effective and above the normal standard.</w:t>
             </w:r>
           </w:p>
         </w:tc>
@@ -6368,6 +6647,7 @@
           </w:tcPr>
           <w:p>
             <w:r>
+              <w:lastRenderedPageBreak/>
               <w:t>Score</w:t>
             </w:r>
           </w:p>
@@ -6436,11 +6716,7 @@
           </w:tcPr>
           <w:p>
             <w:r>
-              <w:t xml:space="preserve">As mentioned above when discussing the initial score system, adding score occurs when the player progresses </w:t>
-            </w:r>
-            <w:r>
-              <w:lastRenderedPageBreak/>
-              <w:t>onto the next level and resets if the player restarts or dies, and therefore keeps track of the score effectively.</w:t>
+              <w:t>As mentioned above when discussing the initial score system, adding score occurs when the player progresses onto the next level and resets if the player restarts or dies, and therefore keeps track of the score effectively.</w:t>
             </w:r>
           </w:p>
         </w:tc>
@@ -6450,12 +6726,7 @@
           </w:tcPr>
           <w:p>
             <w:r>
-              <w:lastRenderedPageBreak/>
-              <w:t xml:space="preserve">Similarly to above, I believe that I have effectively met the user requirements of adding score by progressing to the </w:t>
-            </w:r>
-            <w:r>
-              <w:lastRenderedPageBreak/>
-              <w:t>next level. Furthermore, it also resets the score when restarting, and therefore due to this, alongside the aforementioned information about this, I believe that I have met the user requirements for this efficiently and effectively, especially when considering my game being a 3D puzzle game.</w:t>
+              <w:t>Similarly to above, I believe that I have effectively met the user requirements of adding score by progressing to the next level. Furthermore, it also resets the score when restarting, and therefore due to this, alongside the aforementioned information about this, I believe that I have met the user requirements for this efficiently and effectively, especially when considering my game being a 3D puzzle game.</w:t>
             </w:r>
           </w:p>
         </w:tc>
@@ -6467,7 +6738,6 @@
           </w:tcPr>
           <w:p>
             <w:r>
-              <w:lastRenderedPageBreak/>
               <w:t>Deducting Lives</w:t>
             </w:r>
           </w:p>
@@ -6539,7 +6809,11 @@
           </w:tcPr>
           <w:p>
             <w:r>
-              <w:t>I have met this requirement because I have not added anything violent or remotely not age appropriate for an 8+ minimum game. Although the game is dark and makes use of a flashlight, there are no horror aspects, such as jump scares or eerie audios that might scare the player, and therefore, although a little dark, this meets the requirement allowing an 8-year-old to play the game.</w:t>
+              <w:t xml:space="preserve">I have met this requirement because I have not added anything violent or remotely not age appropriate for an </w:t>
+            </w:r>
+            <w:r>
+              <w:lastRenderedPageBreak/>
+              <w:t>8+ minimum game. Although the game is dark and makes use of a flashlight, there are no horror aspects, such as jump scares or eerie audios that might scare the player, and therefore, although a little dark, this meets the requirement allowing an 8-year-old to play the game.</w:t>
             </w:r>
           </w:p>
         </w:tc>
@@ -6549,7 +6823,12 @@
           </w:tcPr>
           <w:p>
             <w:r>
-              <w:t xml:space="preserve">I believe that I have met this user requirement effectively and efficiently within the limits of an 8+ game. This is because I have included all kinds of puzzles and </w:t>
+              <w:lastRenderedPageBreak/>
+              <w:t xml:space="preserve">I believe that I have met this user requirement effectively and efficiently within the limits of an 8+ game. This is </w:t>
+            </w:r>
+            <w:r>
+              <w:lastRenderedPageBreak/>
+              <w:t xml:space="preserve">because I have included all kinds of puzzles and </w:t>
             </w:r>
             <w:r>
               <w:t>different game features that make the game enjoyable and playable, such as a flashlight, and although I kept the game on the darker side, in terms of brightness, this is the only aspect of the game that could be considered creepy or eerie, and therefore allows an 8-year-old child to be able to play the game without worrying about it.  This means that I have made the game complete, alongside meeting the user requirements very well.</w:t>

--- a/wordWork/Year-2/U8/A2WIP/Unit 8 Assignment 2 1.0 Final.docx
+++ b/wordWork/Year-2/U8/A2WIP/Unit 8 Assignment 2 1.0 Final.docx
@@ -1028,7 +1028,7 @@
           <w:r>
             <w:fldChar w:fldCharType="separate"/>
           </w:r>
-          <w:hyperlink w:anchor="_Toc129085026" w:history="1">
+          <w:hyperlink w:anchor="_Toc129507357" w:history="1">
             <w:r>
               <w:rPr>
                 <w:rStyle w:val="Hyperlink"/>
@@ -1055,7 +1055,7 @@
                 <w:noProof/>
                 <w:webHidden/>
               </w:rPr>
-              <w:instrText xml:space="preserve"> PAGEREF _Toc129085026 \h </w:instrText>
+              <w:instrText xml:space="preserve"> PAGEREF _Toc129507357 \h </w:instrText>
             </w:r>
             <w:r>
               <w:rPr>
@@ -1099,7 +1099,7 @@
               <w:lang w:eastAsia="en-GB"/>
             </w:rPr>
           </w:pPr>
-          <w:hyperlink w:anchor="_Toc129085027" w:history="1">
+          <w:hyperlink w:anchor="_Toc129507358" w:history="1">
             <w:r>
               <w:rPr>
                 <w:rStyle w:val="Hyperlink"/>
@@ -1126,7 +1126,7 @@
                 <w:noProof/>
                 <w:webHidden/>
               </w:rPr>
-              <w:instrText xml:space="preserve"> PAGEREF _Toc129085027 \h </w:instrText>
+              <w:instrText xml:space="preserve"> PAGEREF _Toc129507358 \h </w:instrText>
             </w:r>
             <w:r>
               <w:rPr>
@@ -1170,7 +1170,7 @@
               <w:lang w:eastAsia="en-GB"/>
             </w:rPr>
           </w:pPr>
-          <w:hyperlink w:anchor="_Toc129085028" w:history="1">
+          <w:hyperlink w:anchor="_Toc129507359" w:history="1">
             <w:r>
               <w:rPr>
                 <w:rStyle w:val="Hyperlink"/>
@@ -1197,7 +1197,7 @@
                 <w:noProof/>
                 <w:webHidden/>
               </w:rPr>
-              <w:instrText xml:space="preserve"> PAGEREF _Toc129085028 \h </w:instrText>
+              <w:instrText xml:space="preserve"> PAGEREF _Toc129507359 \h </w:instrText>
             </w:r>
             <w:r>
               <w:rPr>
@@ -1241,7 +1241,7 @@
               <w:lang w:eastAsia="en-GB"/>
             </w:rPr>
           </w:pPr>
-          <w:hyperlink w:anchor="_Toc129085029" w:history="1">
+          <w:hyperlink w:anchor="_Toc129507360" w:history="1">
             <w:r>
               <w:rPr>
                 <w:rStyle w:val="Hyperlink"/>
@@ -1268,7 +1268,7 @@
                 <w:noProof/>
                 <w:webHidden/>
               </w:rPr>
-              <w:instrText xml:space="preserve"> PAGEREF _Toc129085029 \h </w:instrText>
+              <w:instrText xml:space="preserve"> PAGEREF _Toc129507360 \h </w:instrText>
             </w:r>
             <w:r>
               <w:rPr>
@@ -1312,7 +1312,7 @@
               <w:lang w:eastAsia="en-GB"/>
             </w:rPr>
           </w:pPr>
-          <w:hyperlink w:anchor="_Toc129085030" w:history="1">
+          <w:hyperlink w:anchor="_Toc129507361" w:history="1">
             <w:r>
               <w:rPr>
                 <w:rStyle w:val="Hyperlink"/>
@@ -1339,7 +1339,7 @@
                 <w:noProof/>
                 <w:webHidden/>
               </w:rPr>
-              <w:instrText xml:space="preserve"> PAGEREF _Toc129085030 \h </w:instrText>
+              <w:instrText xml:space="preserve"> PAGEREF _Toc129507361 \h </w:instrText>
             </w:r>
             <w:r>
               <w:rPr>
@@ -1383,7 +1383,7 @@
               <w:lang w:eastAsia="en-GB"/>
             </w:rPr>
           </w:pPr>
-          <w:hyperlink w:anchor="_Toc129085031" w:history="1">
+          <w:hyperlink w:anchor="_Toc129507362" w:history="1">
             <w:r>
               <w:rPr>
                 <w:rStyle w:val="Hyperlink"/>
@@ -1410,7 +1410,7 @@
                 <w:noProof/>
                 <w:webHidden/>
               </w:rPr>
-              <w:instrText xml:space="preserve"> PAGEREF _Toc129085031 \h </w:instrText>
+              <w:instrText xml:space="preserve"> PAGEREF _Toc129507362 \h </w:instrText>
             </w:r>
             <w:r>
               <w:rPr>
@@ -1454,7 +1454,7 @@
               <w:lang w:eastAsia="en-GB"/>
             </w:rPr>
           </w:pPr>
-          <w:hyperlink w:anchor="_Toc129085032" w:history="1">
+          <w:hyperlink w:anchor="_Toc129507363" w:history="1">
             <w:r>
               <w:rPr>
                 <w:rStyle w:val="Hyperlink"/>
@@ -1481,7 +1481,7 @@
                 <w:noProof/>
                 <w:webHidden/>
               </w:rPr>
-              <w:instrText xml:space="preserve"> PAGEREF _Toc129085032 \h </w:instrText>
+              <w:instrText xml:space="preserve"> PAGEREF _Toc129507363 \h </w:instrText>
             </w:r>
             <w:r>
               <w:rPr>
@@ -1525,7 +1525,7 @@
               <w:lang w:eastAsia="en-GB"/>
             </w:rPr>
           </w:pPr>
-          <w:hyperlink w:anchor="_Toc129085033" w:history="1">
+          <w:hyperlink w:anchor="_Toc129507364" w:history="1">
             <w:r>
               <w:rPr>
                 <w:rStyle w:val="Hyperlink"/>
@@ -1552,7 +1552,7 @@
                 <w:noProof/>
                 <w:webHidden/>
               </w:rPr>
-              <w:instrText xml:space="preserve"> PAGEREF _Toc129085033 \h </w:instrText>
+              <w:instrText xml:space="preserve"> PAGEREF _Toc129507364 \h </w:instrText>
             </w:r>
             <w:r>
               <w:rPr>
@@ -1596,7 +1596,7 @@
               <w:lang w:eastAsia="en-GB"/>
             </w:rPr>
           </w:pPr>
-          <w:hyperlink w:anchor="_Toc129085034" w:history="1">
+          <w:hyperlink w:anchor="_Toc129507365" w:history="1">
             <w:r>
               <w:rPr>
                 <w:rStyle w:val="Hyperlink"/>
@@ -1623,7 +1623,7 @@
                 <w:noProof/>
                 <w:webHidden/>
               </w:rPr>
-              <w:instrText xml:space="preserve"> PAGEREF _Toc129085034 \h </w:instrText>
+              <w:instrText xml:space="preserve"> PAGEREF _Toc129507365 \h </w:instrText>
             </w:r>
             <w:r>
               <w:rPr>
@@ -1667,7 +1667,7 @@
               <w:lang w:eastAsia="en-GB"/>
             </w:rPr>
           </w:pPr>
-          <w:hyperlink w:anchor="_Toc129085035" w:history="1">
+          <w:hyperlink w:anchor="_Toc129507366" w:history="1">
             <w:r>
               <w:rPr>
                 <w:rStyle w:val="Hyperlink"/>
@@ -1694,7 +1694,7 @@
                 <w:noProof/>
                 <w:webHidden/>
               </w:rPr>
-              <w:instrText xml:space="preserve"> PAGEREF _Toc129085035 \h </w:instrText>
+              <w:instrText xml:space="preserve"> PAGEREF _Toc129507366 \h </w:instrText>
             </w:r>
             <w:r>
               <w:rPr>
@@ -1738,7 +1738,7 @@
               <w:lang w:eastAsia="en-GB"/>
             </w:rPr>
           </w:pPr>
-          <w:hyperlink w:anchor="_Toc129085036" w:history="1">
+          <w:hyperlink w:anchor="_Toc129507367" w:history="1">
             <w:r>
               <w:rPr>
                 <w:rStyle w:val="Hyperlink"/>
@@ -1765,7 +1765,7 @@
                 <w:noProof/>
                 <w:webHidden/>
               </w:rPr>
-              <w:instrText xml:space="preserve"> PAGEREF _Toc129085036 \h </w:instrText>
+              <w:instrText xml:space="preserve"> PAGEREF _Toc129507367 \h </w:instrText>
             </w:r>
             <w:r>
               <w:rPr>
@@ -1809,7 +1809,7 @@
               <w:lang w:eastAsia="en-GB"/>
             </w:rPr>
           </w:pPr>
-          <w:hyperlink w:anchor="_Toc129085037" w:history="1">
+          <w:hyperlink w:anchor="_Toc129507368" w:history="1">
             <w:r>
               <w:rPr>
                 <w:rStyle w:val="Hyperlink"/>
@@ -1836,7 +1836,7 @@
                 <w:noProof/>
                 <w:webHidden/>
               </w:rPr>
-              <w:instrText xml:space="preserve"> PAGEREF _Toc129085037 \h </w:instrText>
+              <w:instrText xml:space="preserve"> PAGEREF _Toc129507368 \h </w:instrText>
             </w:r>
             <w:r>
               <w:rPr>
@@ -1880,7 +1880,7 @@
               <w:lang w:eastAsia="en-GB"/>
             </w:rPr>
           </w:pPr>
-          <w:hyperlink w:anchor="_Toc129085038" w:history="1">
+          <w:hyperlink w:anchor="_Toc129507369" w:history="1">
             <w:r>
               <w:rPr>
                 <w:rStyle w:val="Hyperlink"/>
@@ -1907,7 +1907,7 @@
                 <w:noProof/>
                 <w:webHidden/>
               </w:rPr>
-              <w:instrText xml:space="preserve"> PAGEREF _Toc129085038 \h </w:instrText>
+              <w:instrText xml:space="preserve"> PAGEREF _Toc129507369 \h </w:instrText>
             </w:r>
             <w:r>
               <w:rPr>
@@ -1951,7 +1951,7 @@
               <w:lang w:eastAsia="en-GB"/>
             </w:rPr>
           </w:pPr>
-          <w:hyperlink w:anchor="_Toc129085039" w:history="1">
+          <w:hyperlink w:anchor="_Toc129507370" w:history="1">
             <w:r>
               <w:rPr>
                 <w:rStyle w:val="Hyperlink"/>
@@ -1978,7 +1978,7 @@
                 <w:noProof/>
                 <w:webHidden/>
               </w:rPr>
-              <w:instrText xml:space="preserve"> PAGEREF _Toc129085039 \h </w:instrText>
+              <w:instrText xml:space="preserve"> PAGEREF _Toc129507370 \h </w:instrText>
             </w:r>
             <w:r>
               <w:rPr>
@@ -2022,7 +2022,7 @@
               <w:lang w:eastAsia="en-GB"/>
             </w:rPr>
           </w:pPr>
-          <w:hyperlink w:anchor="_Toc129085040" w:history="1">
+          <w:hyperlink w:anchor="_Toc129507371" w:history="1">
             <w:r>
               <w:rPr>
                 <w:rStyle w:val="Hyperlink"/>
@@ -2049,7 +2049,7 @@
                 <w:noProof/>
                 <w:webHidden/>
               </w:rPr>
-              <w:instrText xml:space="preserve"> PAGEREF _Toc129085040 \h </w:instrText>
+              <w:instrText xml:space="preserve"> PAGEREF _Toc129507371 \h </w:instrText>
             </w:r>
             <w:r>
               <w:rPr>
@@ -2093,7 +2093,7 @@
               <w:lang w:eastAsia="en-GB"/>
             </w:rPr>
           </w:pPr>
-          <w:hyperlink w:anchor="_Toc129085041" w:history="1">
+          <w:hyperlink w:anchor="_Toc129507372" w:history="1">
             <w:r>
               <w:rPr>
                 <w:rStyle w:val="Hyperlink"/>
@@ -2120,7 +2120,7 @@
                 <w:noProof/>
                 <w:webHidden/>
               </w:rPr>
-              <w:instrText xml:space="preserve"> PAGEREF _Toc129085041 \h </w:instrText>
+              <w:instrText xml:space="preserve"> PAGEREF _Toc129507372 \h </w:instrText>
             </w:r>
             <w:r>
               <w:rPr>
@@ -2164,7 +2164,7 @@
               <w:lang w:eastAsia="en-GB"/>
             </w:rPr>
           </w:pPr>
-          <w:hyperlink w:anchor="_Toc129085042" w:history="1">
+          <w:hyperlink w:anchor="_Toc129507373" w:history="1">
             <w:r>
               <w:rPr>
                 <w:rStyle w:val="Hyperlink"/>
@@ -2191,7 +2191,7 @@
                 <w:noProof/>
                 <w:webHidden/>
               </w:rPr>
-              <w:instrText xml:space="preserve"> PAGEREF _Toc129085042 \h </w:instrText>
+              <w:instrText xml:space="preserve"> PAGEREF _Toc129507373 \h </w:instrText>
             </w:r>
             <w:r>
               <w:rPr>
@@ -2235,7 +2235,7 @@
               <w:lang w:eastAsia="en-GB"/>
             </w:rPr>
           </w:pPr>
-          <w:hyperlink w:anchor="_Toc129085043" w:history="1">
+          <w:hyperlink w:anchor="_Toc129507374" w:history="1">
             <w:r>
               <w:rPr>
                 <w:rStyle w:val="Hyperlink"/>
@@ -2262,7 +2262,7 @@
                 <w:noProof/>
                 <w:webHidden/>
               </w:rPr>
-              <w:instrText xml:space="preserve"> PAGEREF _Toc129085043 \h </w:instrText>
+              <w:instrText xml:space="preserve"> PAGEREF _Toc129507374 \h </w:instrText>
             </w:r>
             <w:r>
               <w:rPr>
@@ -2306,27 +2306,13 @@
               <w:lang w:eastAsia="en-GB"/>
             </w:rPr>
           </w:pPr>
-          <w:hyperlink w:anchor="_Toc129085044" w:history="1">
+          <w:hyperlink w:anchor="_Toc129507375" w:history="1">
             <w:r>
               <w:rPr>
                 <w:rStyle w:val="Hyperlink"/>
                 <w:noProof/>
               </w:rPr>
-              <w:t>Evaluati</w:t>
-            </w:r>
-            <w:r>
-              <w:rPr>
-                <w:rStyle w:val="Hyperlink"/>
-                <w:noProof/>
-              </w:rPr>
-              <w:t>o</w:t>
-            </w:r>
-            <w:r>
-              <w:rPr>
-                <w:rStyle w:val="Hyperlink"/>
-                <w:noProof/>
-              </w:rPr>
-              <w:t>n of design against client requirements</w:t>
+              <w:t>Evaluation of design against client requirements</w:t>
             </w:r>
             <w:r>
               <w:rPr>
@@ -2347,7 +2333,7 @@
                 <w:noProof/>
                 <w:webHidden/>
               </w:rPr>
-              <w:instrText xml:space="preserve"> PAGEREF _Toc129085044 \h </w:instrText>
+              <w:instrText xml:space="preserve"> PAGEREF _Toc129507375 \h </w:instrText>
             </w:r>
             <w:r>
               <w:rPr>
@@ -2391,13 +2377,27 @@
               <w:lang w:eastAsia="en-GB"/>
             </w:rPr>
           </w:pPr>
-          <w:hyperlink w:anchor="_Toc129085045" w:history="1">
+          <w:hyperlink w:anchor="_Toc129507376" w:history="1">
             <w:r>
               <w:rPr>
                 <w:rStyle w:val="Hyperlink"/>
                 <w:noProof/>
               </w:rPr>
-              <w:t>Optimisation</w:t>
+              <w:t>Test p</w:t>
+            </w:r>
+            <w:r>
+              <w:rPr>
+                <w:rStyle w:val="Hyperlink"/>
+                <w:noProof/>
+              </w:rPr>
+              <w:t>l</w:t>
+            </w:r>
+            <w:r>
+              <w:rPr>
+                <w:rStyle w:val="Hyperlink"/>
+                <w:noProof/>
+              </w:rPr>
+              <w:t>an</w:t>
             </w:r>
             <w:r>
               <w:rPr>
@@ -2418,7 +2418,7 @@
                 <w:noProof/>
                 <w:webHidden/>
               </w:rPr>
-              <w:instrText xml:space="preserve"> PAGEREF _Toc129085045 \h </w:instrText>
+              <w:instrText xml:space="preserve"> PAGEREF _Toc129507376 \h </w:instrText>
             </w:r>
             <w:r>
               <w:rPr>
@@ -2462,27 +2462,84 @@
               <w:lang w:eastAsia="en-GB"/>
             </w:rPr>
           </w:pPr>
-          <w:hyperlink w:anchor="_Toc129085046" w:history="1">
+          <w:hyperlink w:anchor="_Toc129507377" w:history="1">
             <w:r>
               <w:rPr>
                 <w:rStyle w:val="Hyperlink"/>
                 <w:noProof/>
               </w:rPr>
-              <w:t>Evaluation of ga</w:t>
-            </w:r>
+              <w:t>Optimisation</w:t>
+            </w:r>
+            <w:r>
+              <w:rPr>
+                <w:noProof/>
+                <w:webHidden/>
+              </w:rPr>
+              <w:tab/>
+            </w:r>
+            <w:r>
+              <w:rPr>
+                <w:noProof/>
+                <w:webHidden/>
+              </w:rPr>
+              <w:fldChar w:fldCharType="begin"/>
+            </w:r>
+            <w:r>
+              <w:rPr>
+                <w:noProof/>
+                <w:webHidden/>
+              </w:rPr>
+              <w:instrText xml:space="preserve"> PAGEREF _Toc129507377 \h </w:instrText>
+            </w:r>
+            <w:r>
+              <w:rPr>
+                <w:noProof/>
+                <w:webHidden/>
+              </w:rPr>
+            </w:r>
+            <w:r>
+              <w:rPr>
+                <w:noProof/>
+                <w:webHidden/>
+              </w:rPr>
+              <w:fldChar w:fldCharType="separate"/>
+            </w:r>
+            <w:r>
+              <w:rPr>
+                <w:noProof/>
+                <w:webHidden/>
+              </w:rPr>
+              <w:t>15</w:t>
+            </w:r>
+            <w:r>
+              <w:rPr>
+                <w:noProof/>
+                <w:webHidden/>
+              </w:rPr>
+              <w:fldChar w:fldCharType="end"/>
+            </w:r>
+          </w:hyperlink>
+        </w:p>
+        <w:p>
+          <w:pPr>
+            <w:pStyle w:val="TOC1"/>
+            <w:tabs>
+              <w:tab w:val="right" w:leader="dot" w:pos="9016"/>
+            </w:tabs>
+            <w:rPr>
+              <w:rFonts w:eastAsiaTheme="minorEastAsia"/>
+              <w:noProof/>
+              <w:sz w:val="22"/>
+              <w:lang w:eastAsia="en-GB"/>
+            </w:rPr>
+          </w:pPr>
+          <w:hyperlink w:anchor="_Toc129507378" w:history="1">
             <w:r>
               <w:rPr>
                 <w:rStyle w:val="Hyperlink"/>
                 <w:noProof/>
               </w:rPr>
-              <w:t>m</w:t>
-            </w:r>
-            <w:r>
-              <w:rPr>
-                <w:rStyle w:val="Hyperlink"/>
-                <w:noProof/>
-              </w:rPr>
-              <w:t>e against the requirements</w:t>
+              <w:t>Evaluation of game against the requirements</w:t>
             </w:r>
             <w:r>
               <w:rPr>
@@ -2503,7 +2560,7 @@
                 <w:noProof/>
                 <w:webHidden/>
               </w:rPr>
-              <w:instrText xml:space="preserve"> PAGEREF _Toc129085046 \h </w:instrText>
+              <w:instrText xml:space="preserve"> PAGEREF _Toc129507378 \h </w:instrText>
             </w:r>
             <w:r>
               <w:rPr>
@@ -2523,7 +2580,7 @@
                 <w:noProof/>
                 <w:webHidden/>
               </w:rPr>
-              <w:t>15</w:t>
+              <w:t>16</w:t>
             </w:r>
             <w:r>
               <w:rPr>
@@ -2555,7 +2612,7 @@
       <w:pPr>
         <w:pStyle w:val="Heading1"/>
       </w:pPr>
-      <w:bookmarkStart w:id="0" w:name="_Toc129085026"/>
+      <w:bookmarkStart w:id="0" w:name="_Toc129507357"/>
       <w:r>
         <w:lastRenderedPageBreak/>
         <w:t>Introduction</w:t>
@@ -2566,7 +2623,7 @@
       <w:pPr>
         <w:pStyle w:val="Heading2"/>
       </w:pPr>
-      <w:bookmarkStart w:id="1" w:name="_Toc129085027"/>
+      <w:bookmarkStart w:id="1" w:name="_Toc129507358"/>
       <w:r>
         <w:t>Purpose of the game</w:t>
       </w:r>
@@ -2581,7 +2638,7 @@
       <w:pPr>
         <w:pStyle w:val="Heading2"/>
       </w:pPr>
-      <w:bookmarkStart w:id="2" w:name="_Toc129085028"/>
+      <w:bookmarkStart w:id="2" w:name="_Toc129507359"/>
       <w:r>
         <w:t>Target audience</w:t>
       </w:r>
@@ -2611,7 +2668,7 @@
       <w:pPr>
         <w:pStyle w:val="Heading2"/>
       </w:pPr>
-      <w:bookmarkStart w:id="3" w:name="_Toc129085029"/>
+      <w:bookmarkStart w:id="3" w:name="_Toc129507360"/>
       <w:r>
         <w:t>Requirements</w:t>
       </w:r>
@@ -2643,7 +2700,7 @@
       <w:pPr>
         <w:pStyle w:val="Heading2"/>
       </w:pPr>
-      <w:bookmarkStart w:id="4" w:name="_Toc129085030"/>
+      <w:bookmarkStart w:id="4" w:name="_Toc129507361"/>
       <w:r>
         <w:t>Programming languages</w:t>
       </w:r>
@@ -2658,7 +2715,7 @@
       <w:pPr>
         <w:pStyle w:val="Heading2"/>
       </w:pPr>
-      <w:bookmarkStart w:id="5" w:name="_Toc129085031"/>
+      <w:bookmarkStart w:id="5" w:name="_Toc129507362"/>
       <w:r>
         <w:t>Intended platform for delivery</w:t>
       </w:r>
@@ -2666,7 +2723,23 @@
     </w:p>
     <w:p>
       <w:r>
-        <w:t>The intended platform for delivery of my game can be adjusted depending on what is needed, however it will initially be developed for windows operating system on PC. It can be built for any OS on PC, however the game will need separate work in the future for it to work on console and other platforms</w:t>
+        <w:t xml:space="preserve">The intended platform for delivery of my game can be adjusted depending on what </w:t>
+      </w:r>
+      <w:proofErr w:type="gramStart"/>
+      <w:r>
+        <w:t>is needed,</w:t>
+      </w:r>
+      <w:proofErr w:type="gramEnd"/>
+      <w:r>
+        <w:t xml:space="preserve"> however it will initially be developed for windows operating system on PC. It can be built for any OS on </w:t>
+      </w:r>
+      <w:proofErr w:type="gramStart"/>
+      <w:r>
+        <w:t>PC,</w:t>
+      </w:r>
+      <w:proofErr w:type="gramEnd"/>
+      <w:r>
+        <w:t xml:space="preserve"> however the game will need separate work in the future for it to work on console and other platforms</w:t>
       </w:r>
       <w:r>
         <w:t>.</w:t>
@@ -2676,7 +2749,7 @@
       <w:pPr>
         <w:pStyle w:val="Heading1"/>
       </w:pPr>
-      <w:bookmarkStart w:id="6" w:name="_Toc129085032"/>
+      <w:bookmarkStart w:id="6" w:name="_Toc129507363"/>
       <w:r>
         <w:t>Game design</w:t>
       </w:r>
@@ -2686,7 +2759,7 @@
       <w:pPr>
         <w:pStyle w:val="Heading2"/>
       </w:pPr>
-      <w:bookmarkStart w:id="7" w:name="_Toc129085033"/>
+      <w:bookmarkStart w:id="7" w:name="_Toc129507364"/>
       <w:r>
         <w:t>Data dictionary</w:t>
       </w:r>
@@ -2989,12 +3062,14 @@
                 <w:b w:val="0"/>
               </w:rPr>
             </w:pPr>
+            <w:proofErr w:type="spellStart"/>
             <w:r>
               <w:rPr>
                 <w:b w:val="0"/>
               </w:rPr>
               <w:t>playerName</w:t>
             </w:r>
+            <w:proofErr w:type="spellEnd"/>
           </w:p>
         </w:tc>
         <w:tc>
@@ -3045,7 +3120,15 @@
               <w:cnfStyle w:val="000000100000" w:firstRow="0" w:lastRow="0" w:firstColumn="0" w:lastColumn="0" w:oddVBand="0" w:evenVBand="0" w:oddHBand="1" w:evenHBand="0" w:firstRowFirstColumn="0" w:firstRowLastColumn="0" w:lastRowFirstColumn="0" w:lastRowLastColumn="0"/>
             </w:pPr>
             <w:r>
-              <w:t>private string playerName;</w:t>
+              <w:t xml:space="preserve">private string </w:t>
+            </w:r>
+            <w:proofErr w:type="spellStart"/>
+            <w:r>
+              <w:t>playerName</w:t>
+            </w:r>
+            <w:proofErr w:type="spellEnd"/>
+            <w:r>
+              <w:t>;</w:t>
             </w:r>
           </w:p>
         </w:tc>
@@ -3057,8 +3140,13 @@
             <w:pPr>
               <w:cnfStyle w:val="000000100000" w:firstRow="0" w:lastRow="0" w:firstColumn="0" w:lastColumn="0" w:oddVBand="0" w:evenVBand="0" w:oddHBand="1" w:evenHBand="0" w:firstRowFirstColumn="0" w:firstRowLastColumn="0" w:lastRowFirstColumn="0" w:lastRowLastColumn="0"/>
             </w:pPr>
-            <w:r>
-              <w:t>playerName != PLAYERNAME</w:t>
+            <w:proofErr w:type="spellStart"/>
+            <w:r>
+              <w:t>playerName</w:t>
+            </w:r>
+            <w:proofErr w:type="spellEnd"/>
+            <w:r>
+              <w:t xml:space="preserve"> != PLAYERNAME</w:t>
             </w:r>
           </w:p>
         </w:tc>
@@ -3243,7 +3331,15 @@
               <w:cnfStyle w:val="000000100000" w:firstRow="0" w:lastRow="0" w:firstColumn="0" w:lastColumn="0" w:oddVBand="0" w:evenVBand="0" w:oddHBand="1" w:evenHBand="0" w:firstRowFirstColumn="0" w:firstRowLastColumn="0" w:lastRowFirstColumn="0" w:lastRowLastColumn="0"/>
             </w:pPr>
             <w:r>
-              <w:t>if levelfinish = true</w:t>
+              <w:t xml:space="preserve">if </w:t>
+            </w:r>
+            <w:proofErr w:type="spellStart"/>
+            <w:r>
+              <w:t>levelfinish</w:t>
+            </w:r>
+            <w:proofErr w:type="spellEnd"/>
+            <w:r>
+              <w:t xml:space="preserve"> = true</w:t>
             </w:r>
             <w:r>
               <w:t>{</w:t>
@@ -3345,8 +3441,13 @@
             <w:pPr>
               <w:cnfStyle w:val="000000000000" w:firstRow="0" w:lastRow="0" w:firstColumn="0" w:lastColumn="0" w:oddVBand="0" w:evenVBand="0" w:oddHBand="0" w:evenHBand="0" w:firstRowFirstColumn="0" w:firstRowLastColumn="0" w:lastRowFirstColumn="0" w:lastRowLastColumn="0"/>
             </w:pPr>
-            <w:r>
-              <w:t>player move through collision }</w:t>
+            <w:proofErr w:type="gramStart"/>
+            <w:r>
+              <w:t>player</w:t>
+            </w:r>
+            <w:proofErr w:type="gramEnd"/>
+            <w:r>
+              <w:t xml:space="preserve"> move through collision }</w:t>
             </w:r>
           </w:p>
         </w:tc>
@@ -3357,7 +3458,7 @@
       <w:pPr>
         <w:pStyle w:val="Heading2"/>
       </w:pPr>
-      <w:bookmarkStart w:id="8" w:name="_Toc129085034"/>
+      <w:bookmarkStart w:id="8" w:name="_Toc129507365"/>
       <w:r>
         <w:t>Pseudocode</w:t>
       </w:r>
@@ -3380,7 +3481,15 @@
     </w:p>
     <w:p>
       <w:r>
-        <w:t>if startGame == TRUE Then</w:t>
+        <w:t xml:space="preserve">if </w:t>
+      </w:r>
+      <w:proofErr w:type="spellStart"/>
+      <w:r>
+        <w:t>startGame</w:t>
+      </w:r>
+      <w:proofErr w:type="spellEnd"/>
+      <w:r>
+        <w:t xml:space="preserve"> == TRUE Then</w:t>
       </w:r>
     </w:p>
     <w:p>
@@ -3392,8 +3501,13 @@
     <w:p>
       <w:r>
         <w:tab/>
-        <w:t>Load gameobjects</w:t>
-      </w:r>
+        <w:t xml:space="preserve">Load </w:t>
+      </w:r>
+      <w:proofErr w:type="spellStart"/>
+      <w:r>
+        <w:t>gameobjects</w:t>
+      </w:r>
+      <w:proofErr w:type="spellEnd"/>
     </w:p>
     <w:p>
       <w:r>
@@ -3403,8 +3517,12 @@
     <w:p>
       <w:r>
         <w:tab/>
+      </w:r>
+      <w:proofErr w:type="spellStart"/>
+      <w:r>
         <w:t>Exit.Application</w:t>
       </w:r>
+      <w:proofErr w:type="spellEnd"/>
     </w:p>
     <w:p>
       <w:r>
@@ -3743,7 +3861,7 @@
       <w:pPr>
         <w:pStyle w:val="Heading2"/>
       </w:pPr>
-      <w:bookmarkStart w:id="9" w:name="_Toc129085035"/>
+      <w:bookmarkStart w:id="9" w:name="_Toc129507366"/>
       <w:r>
         <w:t>Activity diagram</w:t>
       </w:r>
@@ -3909,7 +4027,7 @@
       <w:pPr>
         <w:pStyle w:val="Heading2"/>
       </w:pPr>
-      <w:bookmarkStart w:id="10" w:name="_Toc129085036"/>
+      <w:bookmarkStart w:id="10" w:name="_Toc129507367"/>
       <w:r>
         <w:lastRenderedPageBreak/>
         <w:t>Storyboard</w:t>
@@ -4310,7 +4428,7 @@
       <w:pPr>
         <w:pStyle w:val="Heading2"/>
       </w:pPr>
-      <w:bookmarkStart w:id="11" w:name="_Toc129085037"/>
+      <w:bookmarkStart w:id="11" w:name="_Toc129507368"/>
       <w:r>
         <w:t>Visual styles</w:t>
       </w:r>
@@ -4333,7 +4451,7 @@
       <w:pPr>
         <w:pStyle w:val="Heading2"/>
       </w:pPr>
-      <w:bookmarkStart w:id="12" w:name="_Toc129085038"/>
+      <w:bookmarkStart w:id="12" w:name="_Toc129507369"/>
       <w:r>
         <w:t>Assets</w:t>
       </w:r>
@@ -4347,7 +4465,15 @@
         <w:t>that I can create high quality assets for audio. Other than this, I do not plan to use any assets.</w:t>
       </w:r>
       <w:r>
-        <w:t xml:space="preserve"> There are some assets like for map design and some features in the game that I will use and these are displayed below:</w:t>
+        <w:t xml:space="preserve"> There are some assets like for map design and some features in the game that I will </w:t>
+      </w:r>
+      <w:proofErr w:type="gramStart"/>
+      <w:r>
+        <w:t>use</w:t>
+      </w:r>
+      <w:proofErr w:type="gramEnd"/>
+      <w:r>
+        <w:t xml:space="preserve"> and these are displayed below:</w:t>
       </w:r>
     </w:p>
     <w:p>
@@ -4647,7 +4773,15 @@
     </w:p>
     <w:p>
       <w:r>
-        <w:t>This dungeon world building asset was essential to making my second level, and is where most of the game takes place. Without this, I would have struggled to make my second level and the game would be at a lower standard/quality than it is currently. I consider this, alongside the sewer models, some of the most valuable assets in this game.</w:t>
+        <w:t xml:space="preserve">This dungeon world building asset was essential to making my second </w:t>
+      </w:r>
+      <w:proofErr w:type="gramStart"/>
+      <w:r>
+        <w:t>level, and</w:t>
+      </w:r>
+      <w:proofErr w:type="gramEnd"/>
+      <w:r>
+        <w:t xml:space="preserve"> is where most of the game takes place. Without this, I would have struggled to make my second level and the game would be at a lower standard/quality than it is currently. I consider this, alongside the sewer models, some of the most valuable assets in this game.</w:t>
       </w:r>
     </w:p>
     <w:p>
@@ -4845,7 +4979,7 @@
       <w:pPr>
         <w:pStyle w:val="Heading2"/>
       </w:pPr>
-      <w:bookmarkStart w:id="13" w:name="_Toc129085039"/>
+      <w:bookmarkStart w:id="13" w:name="_Toc129507370"/>
       <w:r>
         <w:t>Gameplay features</w:t>
       </w:r>
@@ -5266,7 +5400,7 @@
       <w:pPr>
         <w:pStyle w:val="Heading1"/>
       </w:pPr>
-      <w:bookmarkStart w:id="14" w:name="_Toc129085040"/>
+      <w:bookmarkStart w:id="14" w:name="_Toc129507371"/>
       <w:r>
         <w:t>External feedback and review</w:t>
       </w:r>
@@ -5616,7 +5750,7 @@
       <w:pPr>
         <w:pStyle w:val="Heading2"/>
       </w:pPr>
-      <w:bookmarkStart w:id="15" w:name="_Toc129085041"/>
+      <w:bookmarkStart w:id="15" w:name="_Toc129507372"/>
       <w:r>
         <w:t>Expansion of feedback</w:t>
       </w:r>
@@ -5670,8 +5804,13 @@
         </w:numPr>
       </w:pPr>
       <w:r>
-        <w:t>I asked here for the users to express how they found the story board in terms of whether or not they preferred a vague or detailed design</w:t>
-      </w:r>
+        <w:t xml:space="preserve">I asked here for the users to express how they found the story board in terms of whether or not they preferred a vague or detailed </w:t>
+      </w:r>
+      <w:proofErr w:type="gramStart"/>
+      <w:r>
+        <w:t>design</w:t>
+      </w:r>
+      <w:proofErr w:type="gramEnd"/>
       <w:r>
         <w:t xml:space="preserve"> and the answer was not clear</w:t>
       </w:r>
@@ -5694,7 +5833,15 @@
         <w:t xml:space="preserve">The answers are unclear as they are not that detailed in their responses however I will elaborate. The balance for both is a good option as it ensures that both aspects of the possible options are chosen between detailed and vague. It allows for the design to be modified in the future and elaborated on. Preferring a more detailed design also works well, as </w:t>
       </w:r>
       <w:r>
-        <w:t>it ensures that the game is more closely and intricately designed, which could lead to a more successful completion. Finally, a more vague design might be appreciated as it allows more creativity to be brought into the game and therefore less details restraining the games possibility. Additionally, it will also leave less that is known about for the members who reviewed it, and therefore increases their enjoyment later.</w:t>
+        <w:t xml:space="preserve">it ensures that the game is more closely and intricately designed, which could lead to a more successful completion. Finally, a </w:t>
+      </w:r>
+      <w:proofErr w:type="gramStart"/>
+      <w:r>
+        <w:t>more vague</w:t>
+      </w:r>
+      <w:proofErr w:type="gramEnd"/>
+      <w:r>
+        <w:t xml:space="preserve"> design might be appreciated as it allows more creativity to be brought into the game and therefore less details restraining the games possibility. Additionally, it will also leave less that is known about for the members who reviewed it, and therefore increases their enjoyment later.</w:t>
       </w:r>
     </w:p>
     <w:p>
@@ -5759,7 +5906,7 @@
       <w:pPr>
         <w:pStyle w:val="Heading1"/>
       </w:pPr>
-      <w:bookmarkStart w:id="16" w:name="_Toc129085042"/>
+      <w:bookmarkStart w:id="16" w:name="_Toc129507373"/>
       <w:r>
         <w:rPr>
           <w:noProof/>
@@ -5834,7 +5981,7 @@
       <w:pPr>
         <w:pStyle w:val="Heading1"/>
       </w:pPr>
-      <w:bookmarkStart w:id="17" w:name="_Toc129085043"/>
+      <w:bookmarkStart w:id="17" w:name="_Toc129507374"/>
       <w:r>
         <w:t>Justification</w:t>
       </w:r>
@@ -5864,14 +6011,22 @@
     </w:p>
     <w:p>
       <w:r>
-        <w:t>My gameplay features are each important as they elaborate on the different features that will be included, such as movement, and how different puzzle features, that have been planned out right now, will be working in the future. It also remains vague to allow for development in the future while programming is taking place and the vision for the game becomes clearer. Currently the mention of the two different puzzle types are important as they allow for puzzles to be planned around these types, which can help in speeding up programming and planning later on in the future.</w:t>
+        <w:t xml:space="preserve">My gameplay features are each important as they elaborate on the different features that will be included, such as movement, and how different puzzle features, that have been planned out right now, will be working in the future. It also remains vague to allow for development in the future while programming is taking place and the vision for the game becomes clearer. Currently the mention of the two different puzzle types </w:t>
+      </w:r>
+      <w:proofErr w:type="gramStart"/>
+      <w:r>
+        <w:t>are</w:t>
+      </w:r>
+      <w:proofErr w:type="gramEnd"/>
+      <w:r>
+        <w:t xml:space="preserve"> important as they allow for puzzles to be planned around these types, which can help in speeding up programming and planning later on in the future.</w:t>
       </w:r>
     </w:p>
     <w:p>
       <w:pPr>
         <w:pStyle w:val="Heading1"/>
       </w:pPr>
-      <w:bookmarkStart w:id="18" w:name="_Toc129085044"/>
+      <w:bookmarkStart w:id="18" w:name="_Toc129507375"/>
       <w:r>
         <w:t>Evaluation of design against client requirements</w:t>
       </w:r>
@@ -5997,25 +6152,28 @@
       <w:pPr>
         <w:pStyle w:val="Heading1"/>
       </w:pPr>
+      <w:bookmarkStart w:id="19" w:name="_Toc129507376"/>
       <w:r>
         <w:t>Test plan</w:t>
       </w:r>
+      <w:bookmarkEnd w:id="19"/>
     </w:p>
     <w:tbl>
       <w:tblPr>
         <w:tblStyle w:val="TableGrid"/>
-        <w:tblW w:w="0" w:type="auto"/>
-        <w:tblLook w:val="04A0" w:firstRow="1" w:lastRow="0" w:firstColumn="1" w:lastColumn="0" w:noHBand="0" w:noVBand="1"/>
+        <w:tblW w:w="9634" w:type="dxa"/>
+        <w:tblLayout w:type="fixed"/>
+        <w:tblLook w:val="0480" w:firstRow="0" w:lastRow="0" w:firstColumn="1" w:lastColumn="0" w:noHBand="0" w:noVBand="1"/>
       </w:tblPr>
       <w:tblGrid>
-        <w:gridCol w:w="3005"/>
-        <w:gridCol w:w="3005"/>
-        <w:gridCol w:w="3006"/>
+        <w:gridCol w:w="2498"/>
+        <w:gridCol w:w="3026"/>
+        <w:gridCol w:w="4110"/>
       </w:tblGrid>
       <w:tr>
         <w:tc>
           <w:tcPr>
-            <w:tcW w:w="3005" w:type="dxa"/>
+            <w:tcW w:w="2498" w:type="dxa"/>
           </w:tcPr>
           <w:p>
             <w:pPr>
@@ -6039,7 +6197,7 @@
         </w:tc>
         <w:tc>
           <w:tcPr>
-            <w:tcW w:w="3005" w:type="dxa"/>
+            <w:tcW w:w="3026" w:type="dxa"/>
           </w:tcPr>
           <w:p>
             <w:pPr>
@@ -6063,7 +6221,7 @@
         </w:tc>
         <w:tc>
           <w:tcPr>
-            <w:tcW w:w="3006" w:type="dxa"/>
+            <w:tcW w:w="4110" w:type="dxa"/>
           </w:tcPr>
           <w:p>
             <w:pPr>
@@ -6089,7 +6247,7 @@
       <w:tr>
         <w:tc>
           <w:tcPr>
-            <w:tcW w:w="3005" w:type="dxa"/>
+            <w:tcW w:w="2498" w:type="dxa"/>
           </w:tcPr>
           <w:p>
             <w:r>
@@ -6099,7 +6257,7 @@
         </w:tc>
         <w:tc>
           <w:tcPr>
-            <w:tcW w:w="3005" w:type="dxa"/>
+            <w:tcW w:w="3026" w:type="dxa"/>
           </w:tcPr>
           <w:p>
             <w:r>
@@ -6109,7 +6267,7 @@
         </w:tc>
         <w:tc>
           <w:tcPr>
-            <w:tcW w:w="3006" w:type="dxa"/>
+            <w:tcW w:w="4110" w:type="dxa"/>
           </w:tcPr>
           <w:p>
             <w:r>
@@ -6121,7 +6279,7 @@
       <w:tr>
         <w:tc>
           <w:tcPr>
-            <w:tcW w:w="3005" w:type="dxa"/>
+            <w:tcW w:w="2498" w:type="dxa"/>
           </w:tcPr>
           <w:p>
             <w:r>
@@ -6131,7 +6289,7 @@
         </w:tc>
         <w:tc>
           <w:tcPr>
-            <w:tcW w:w="3005" w:type="dxa"/>
+            <w:tcW w:w="3026" w:type="dxa"/>
           </w:tcPr>
           <w:p>
             <w:r>
@@ -6141,7 +6299,7 @@
         </w:tc>
         <w:tc>
           <w:tcPr>
-            <w:tcW w:w="3006" w:type="dxa"/>
+            <w:tcW w:w="4110" w:type="dxa"/>
           </w:tcPr>
           <w:p>
             <w:r>
@@ -6153,7 +6311,7 @@
       <w:tr>
         <w:tc>
           <w:tcPr>
-            <w:tcW w:w="3005" w:type="dxa"/>
+            <w:tcW w:w="2498" w:type="dxa"/>
           </w:tcPr>
           <w:p>
             <w:r>
@@ -6163,7 +6321,7 @@
         </w:tc>
         <w:tc>
           <w:tcPr>
-            <w:tcW w:w="3005" w:type="dxa"/>
+            <w:tcW w:w="3026" w:type="dxa"/>
           </w:tcPr>
           <w:p>
             <w:r>
@@ -6173,7 +6331,7 @@
         </w:tc>
         <w:tc>
           <w:tcPr>
-            <w:tcW w:w="3006" w:type="dxa"/>
+            <w:tcW w:w="4110" w:type="dxa"/>
           </w:tcPr>
           <w:p>
             <w:r>
@@ -6188,7 +6346,7 @@
       <w:tr>
         <w:tc>
           <w:tcPr>
-            <w:tcW w:w="3005" w:type="dxa"/>
+            <w:tcW w:w="2498" w:type="dxa"/>
           </w:tcPr>
           <w:p>
             <w:r>
@@ -6198,7 +6356,7 @@
         </w:tc>
         <w:tc>
           <w:tcPr>
-            <w:tcW w:w="3005" w:type="dxa"/>
+            <w:tcW w:w="3026" w:type="dxa"/>
           </w:tcPr>
           <w:p>
             <w:r>
@@ -6214,7 +6372,7 @@
         </w:tc>
         <w:tc>
           <w:tcPr>
-            <w:tcW w:w="3006" w:type="dxa"/>
+            <w:tcW w:w="4110" w:type="dxa"/>
           </w:tcPr>
           <w:p>
             <w:r>
@@ -6226,7 +6384,7 @@
       <w:tr>
         <w:tc>
           <w:tcPr>
-            <w:tcW w:w="3005" w:type="dxa"/>
+            <w:tcW w:w="2498" w:type="dxa"/>
           </w:tcPr>
           <w:p>
             <w:r>
@@ -6236,24 +6394,69 @@
         </w:tc>
         <w:tc>
           <w:tcPr>
-            <w:tcW w:w="3005" w:type="dxa"/>
-          </w:tcPr>
-          <w:p>
-            <w:r>
-              <w:t>It works, see relevant photo of game running on Linux, Mac, and Windows.</w:t>
-            </w:r>
-          </w:p>
-        </w:tc>
-        <w:tc>
-          <w:tcPr>
-            <w:tcW w:w="3006" w:type="dxa"/>
-          </w:tcPr>
-          <w:p>
-            <w:r>
-              <w:t>See submitted video on Windows, pictures of Mac and Linux</w:t>
+            <w:tcW w:w="3026" w:type="dxa"/>
+          </w:tcPr>
+          <w:p>
+            <w:r>
+              <w:t>It works, see relevant photo of game running on Mac, and Windows.</w:t>
+            </w:r>
+          </w:p>
+        </w:tc>
+        <w:tc>
+          <w:tcPr>
+            <w:tcW w:w="4110" w:type="dxa"/>
+          </w:tcPr>
+          <w:p>
+            <w:r>
+              <w:t>See submitted video on Windows, pictures of Mac</w:t>
             </w:r>
             <w:r>
               <w:t>.</w:t>
+            </w:r>
+          </w:p>
+          <w:p>
+            <w:r>
+              <w:drawing>
+                <wp:inline distT="0" distB="0" distL="0" distR="0" wp14:anchorId="31E9648B" wp14:editId="1EF554ED">
+                  <wp:extent cx="2679601" cy="1661160"/>
+                  <wp:effectExtent l="0" t="0" r="6985" b="0"/>
+                  <wp:docPr id="31" name="Picture 31"/>
+                  <wp:cNvGraphicFramePr>
+                    <a:graphicFrameLocks xmlns:a="http://schemas.openxmlformats.org/drawingml/2006/main" noChangeAspect="1"/>
+                  </wp:cNvGraphicFramePr>
+                  <a:graphic xmlns:a="http://schemas.openxmlformats.org/drawingml/2006/main">
+                    <a:graphicData uri="http://schemas.openxmlformats.org/drawingml/2006/picture">
+                      <pic:pic xmlns:pic="http://schemas.openxmlformats.org/drawingml/2006/picture">
+                        <pic:nvPicPr>
+                          <pic:cNvPr id="1" name=""/>
+                          <pic:cNvPicPr/>
+                        </pic:nvPicPr>
+                        <pic:blipFill>
+                          <a:blip r:embed="rId28" cstate="print">
+                            <a:extLst>
+                              <a:ext uri="{28A0092B-C50C-407E-A947-70E740481C1C}">
+                                <a14:useLocalDpi xmlns:a14="http://schemas.microsoft.com/office/drawing/2010/main" val="0"/>
+                              </a:ext>
+                            </a:extLst>
+                          </a:blip>
+                          <a:stretch>
+                            <a:fillRect/>
+                          </a:stretch>
+                        </pic:blipFill>
+                        <pic:spPr>
+                          <a:xfrm>
+                            <a:off x="0" y="0"/>
+                            <a:ext cx="2684037" cy="1663910"/>
+                          </a:xfrm>
+                          <a:prstGeom prst="rect">
+                            <a:avLst/>
+                          </a:prstGeom>
+                        </pic:spPr>
+                      </pic:pic>
+                    </a:graphicData>
+                  </a:graphic>
+                </wp:inline>
+              </w:drawing>
             </w:r>
           </w:p>
         </w:tc>
@@ -6261,101 +6464,241 @@
       <w:tr>
         <w:tc>
           <w:tcPr>
-            <w:tcW w:w="3005" w:type="dxa"/>
-          </w:tcPr>
-          <w:p/>
-        </w:tc>
-        <w:tc>
-          <w:tcPr>
-            <w:tcW w:w="3005" w:type="dxa"/>
-          </w:tcPr>
-          <w:p/>
-        </w:tc>
-        <w:tc>
-          <w:tcPr>
-            <w:tcW w:w="3006" w:type="dxa"/>
-          </w:tcPr>
-          <w:p/>
+            <w:tcW w:w="2498" w:type="dxa"/>
+          </w:tcPr>
+          <w:p>
+            <w:r>
+              <w:t>Jumping</w:t>
+            </w:r>
+          </w:p>
+        </w:tc>
+        <w:tc>
+          <w:tcPr>
+            <w:tcW w:w="3026" w:type="dxa"/>
+          </w:tcPr>
+          <w:p>
+            <w:r>
+              <w:t>It works, the player is able to jump</w:t>
+            </w:r>
+          </w:p>
+        </w:tc>
+        <w:tc>
+          <w:tcPr>
+            <w:tcW w:w="4110" w:type="dxa"/>
+          </w:tcPr>
+          <w:p>
+            <w:r>
+              <w:t>See submitted video</w:t>
+            </w:r>
+          </w:p>
         </w:tc>
       </w:tr>
       <w:tr>
         <w:tc>
           <w:tcPr>
-            <w:tcW w:w="3005" w:type="dxa"/>
-          </w:tcPr>
-          <w:p/>
-        </w:tc>
-        <w:tc>
-          <w:tcPr>
-            <w:tcW w:w="3005" w:type="dxa"/>
-          </w:tcPr>
-          <w:p/>
-        </w:tc>
-        <w:tc>
-          <w:tcPr>
-            <w:tcW w:w="3006" w:type="dxa"/>
-          </w:tcPr>
-          <w:p/>
+            <w:tcW w:w="2498" w:type="dxa"/>
+          </w:tcPr>
+          <w:p>
+            <w:r>
+              <w:t>The flashlight turns on and off</w:t>
+            </w:r>
+          </w:p>
+        </w:tc>
+        <w:tc>
+          <w:tcPr>
+            <w:tcW w:w="3026" w:type="dxa"/>
+          </w:tcPr>
+          <w:p>
+            <w:r>
+              <w:t>It works, the flashlight enables and disables</w:t>
+            </w:r>
+          </w:p>
+        </w:tc>
+        <w:tc>
+          <w:tcPr>
+            <w:tcW w:w="4110" w:type="dxa"/>
+          </w:tcPr>
+          <w:p>
+            <w:r>
+              <w:t>See submitted video</w:t>
+            </w:r>
+          </w:p>
         </w:tc>
       </w:tr>
       <w:tr>
         <w:tc>
           <w:tcPr>
-            <w:tcW w:w="3005" w:type="dxa"/>
-          </w:tcPr>
-          <w:p/>
-        </w:tc>
-        <w:tc>
-          <w:tcPr>
-            <w:tcW w:w="3005" w:type="dxa"/>
-          </w:tcPr>
-          <w:p/>
-        </w:tc>
-        <w:tc>
-          <w:tcPr>
-            <w:tcW w:w="3006" w:type="dxa"/>
-          </w:tcPr>
-          <w:p/>
+            <w:tcW w:w="2498" w:type="dxa"/>
+          </w:tcPr>
+          <w:p>
+            <w:r>
+              <w:t>It is able to transition level</w:t>
+            </w:r>
+          </w:p>
+        </w:tc>
+        <w:tc>
+          <w:tcPr>
+            <w:tcW w:w="3026" w:type="dxa"/>
+          </w:tcPr>
+          <w:p>
+            <w:r>
+              <w:t>It works, the player finishes level one and progresses to the next level</w:t>
+            </w:r>
+          </w:p>
+        </w:tc>
+        <w:tc>
+          <w:tcPr>
+            <w:tcW w:w="4110" w:type="dxa"/>
+          </w:tcPr>
+          <w:p>
+            <w:r>
+              <w:t>See submitted video</w:t>
+            </w:r>
+          </w:p>
         </w:tc>
       </w:tr>
       <w:tr>
         <w:tc>
           <w:tcPr>
-            <w:tcW w:w="3005" w:type="dxa"/>
-          </w:tcPr>
-          <w:p/>
-        </w:tc>
-        <w:tc>
-          <w:tcPr>
-            <w:tcW w:w="3005" w:type="dxa"/>
-          </w:tcPr>
-          <w:p/>
-        </w:tc>
-        <w:tc>
-          <w:tcPr>
-            <w:tcW w:w="3006" w:type="dxa"/>
-          </w:tcPr>
-          <w:p/>
+            <w:tcW w:w="2498" w:type="dxa"/>
+          </w:tcPr>
+          <w:p>
+            <w:r>
+              <w:t>The game can pause</w:t>
+            </w:r>
+          </w:p>
+        </w:tc>
+        <w:tc>
+          <w:tcPr>
+            <w:tcW w:w="3026" w:type="dxa"/>
+          </w:tcPr>
+          <w:p>
+            <w:r>
+              <w:t>It works, the level pauses and the player cannot move</w:t>
+            </w:r>
+          </w:p>
+        </w:tc>
+        <w:tc>
+          <w:tcPr>
+            <w:tcW w:w="4110" w:type="dxa"/>
+          </w:tcPr>
+          <w:p>
+            <w:r>
+              <w:t>See submitted video</w:t>
+            </w:r>
+          </w:p>
         </w:tc>
       </w:tr>
       <w:tr>
         <w:tc>
           <w:tcPr>
-            <w:tcW w:w="3005" w:type="dxa"/>
-          </w:tcPr>
-          <w:p/>
-        </w:tc>
-        <w:tc>
-          <w:tcPr>
-            <w:tcW w:w="3005" w:type="dxa"/>
-          </w:tcPr>
-          <w:p/>
-        </w:tc>
-        <w:tc>
-          <w:tcPr>
-            <w:tcW w:w="3006" w:type="dxa"/>
-          </w:tcPr>
-          <w:p/>
+            <w:tcW w:w="2498" w:type="dxa"/>
+          </w:tcPr>
+          <w:p>
+            <w:r>
+              <w:t>The score increases</w:t>
+            </w:r>
+          </w:p>
+        </w:tc>
+        <w:tc>
+          <w:tcPr>
+            <w:tcW w:w="3026" w:type="dxa"/>
+          </w:tcPr>
+          <w:p>
+            <w:r>
+              <w:t>It works, when the player progresses level, the score goes up and resets when the player dies/restarts</w:t>
+            </w:r>
+          </w:p>
+        </w:tc>
+        <w:tc>
+          <w:tcPr>
+            <w:tcW w:w="4110" w:type="dxa"/>
+          </w:tcPr>
+          <w:p>
+            <w:r>
+              <w:t>See submitted video</w:t>
+            </w:r>
+          </w:p>
+        </w:tc>
+      </w:tr>
+      <w:tr>
+        <w:tc>
+          <w:tcPr>
+            <w:tcW w:w="2498" w:type="dxa"/>
+          </w:tcPr>
+          <w:p>
+            <w:r>
+              <w:lastRenderedPageBreak/>
+              <w:t>The player dies/loses life</w:t>
+            </w:r>
+          </w:p>
+        </w:tc>
+        <w:tc>
+          <w:tcPr>
+            <w:tcW w:w="3026" w:type="dxa"/>
+          </w:tcPr>
+          <w:p>
+            <w:r>
+              <w:t>It works, the player loses a life when the timer runs out</w:t>
+            </w:r>
+          </w:p>
+        </w:tc>
+        <w:tc>
+          <w:tcPr>
+            <w:tcW w:w="4110" w:type="dxa"/>
+          </w:tcPr>
+          <w:p>
+            <w:r>
+              <w:rPr>
+                <w:noProof/>
+              </w:rPr>
+              <w:drawing>
+                <wp:inline distT="0" distB="0" distL="0" distR="0" wp14:anchorId="1B667930" wp14:editId="4582063C">
+                  <wp:extent cx="2385060" cy="1788795"/>
+                  <wp:effectExtent l="0" t="0" r="0" b="1905"/>
+                  <wp:docPr id="30" name="Picture 30"/>
+                  <wp:cNvGraphicFramePr>
+                    <a:graphicFrameLocks xmlns:a="http://schemas.openxmlformats.org/drawingml/2006/main" noChangeAspect="1"/>
+                  </wp:cNvGraphicFramePr>
+                  <a:graphic xmlns:a="http://schemas.openxmlformats.org/drawingml/2006/main">
+                    <a:graphicData uri="http://schemas.openxmlformats.org/drawingml/2006/picture">
+                      <pic:pic xmlns:pic="http://schemas.openxmlformats.org/drawingml/2006/picture">
+                        <pic:nvPicPr>
+                          <pic:cNvPr id="0" name="Picture 2"/>
+                          <pic:cNvPicPr>
+                            <a:picLocks noChangeAspect="1" noChangeArrowheads="1"/>
+                          </pic:cNvPicPr>
+                        </pic:nvPicPr>
+                        <pic:blipFill>
+                          <a:blip r:embed="rId29" cstate="print">
+                            <a:extLst>
+                              <a:ext uri="{28A0092B-C50C-407E-A947-70E740481C1C}">
+                                <a14:useLocalDpi xmlns:a14="http://schemas.microsoft.com/office/drawing/2010/main" val="0"/>
+                              </a:ext>
+                            </a:extLst>
+                          </a:blip>
+                          <a:srcRect/>
+                          <a:stretch>
+                            <a:fillRect/>
+                          </a:stretch>
+                        </pic:blipFill>
+                        <pic:spPr bwMode="auto">
+                          <a:xfrm>
+                            <a:off x="0" y="0"/>
+                            <a:ext cx="2385060" cy="1788795"/>
+                          </a:xfrm>
+                          <a:prstGeom prst="rect">
+                            <a:avLst/>
+                          </a:prstGeom>
+                          <a:noFill/>
+                        </pic:spPr>
+                      </pic:pic>
+                    </a:graphicData>
+                  </a:graphic>
+                </wp:inline>
+              </w:drawing>
+            </w:r>
+          </w:p>
         </w:tc>
       </w:tr>
     </w:tbl>
@@ -6364,11 +6707,11 @@
       <w:pPr>
         <w:pStyle w:val="Heading1"/>
       </w:pPr>
-      <w:bookmarkStart w:id="19" w:name="_Toc129085045"/>
+      <w:bookmarkStart w:id="20" w:name="_Toc129507377"/>
       <w:r>
         <w:t>Optimisation</w:t>
       </w:r>
-      <w:bookmarkEnd w:id="19"/>
+      <w:bookmarkEnd w:id="20"/>
     </w:p>
     <w:p>
       <w:r>
@@ -6380,22 +6723,18 @@
     </w:p>
     <w:p>
       <w:r>
-        <w:t xml:space="preserve">Once making  these changes, upon playtesting on a device that uses integrated graphics, that is graphics that come along with a CPU and not a discrete graphics card, and I found that the second level was ran much smoother compared to previously. Additionally, I changed the timer, score, and level layout in order to ensure that it scaled well with the </w:t>
-      </w:r>
-      <w:r>
-        <w:lastRenderedPageBreak/>
-        <w:t>screen size and display. This all helped to optimise the game and make it much more playable and enjoyable, all while fulfilling the criteria that was assigned when making the game.</w:t>
+        <w:t>Once making  these changes, upon playtesting on a device that uses integrated graphics, that is graphics that come along with a CPU and not a discrete graphics card, and I found that the second level was ran much smoother compared to previously. Additionally, I changed the timer, score, and level layout in order to ensure that it scaled well with the screen size and display. This all helped to optimise the game and make it much more playable and enjoyable, all while fulfilling the criteria that was assigned when making the game.</w:t>
       </w:r>
     </w:p>
     <w:p>
       <w:pPr>
         <w:pStyle w:val="Heading1"/>
       </w:pPr>
-      <w:bookmarkStart w:id="20" w:name="_Toc129085046"/>
+      <w:bookmarkStart w:id="21" w:name="_Toc129507378"/>
       <w:r>
         <w:t>Evaluation of game against the requirements</w:t>
       </w:r>
-      <w:bookmarkEnd w:id="20"/>
+      <w:bookmarkEnd w:id="21"/>
     </w:p>
     <w:tbl>
       <w:tblPr>
@@ -6532,7 +6871,11 @@
               <w:t xml:space="preserve">I believe that </w:t>
             </w:r>
             <w:r>
-              <w:t>I have adequately met this user requirement. I have introduced two levels that the player has to play through in order to complete the game. Furthermore, they have to be played in sequential order, starting from the main menu, then to the sewer level, and then finally the dungeon level which allows the player to finish the game. Introducing these two levels that have many variables in them ensures that I have met the user requirements for levels.</w:t>
+              <w:t xml:space="preserve">I have adequately met this user requirement. I have introduced two levels that the player has to play through in order to complete the game. Furthermore, they have to be played in sequential order, starting from the main menu, then to the sewer level, and then finally the dungeon level which allows the player </w:t>
+            </w:r>
+            <w:r>
+              <w:lastRenderedPageBreak/>
+              <w:t>to finish the game. Introducing these two levels that have many variables in them ensures that I have met the user requirements for levels.</w:t>
             </w:r>
           </w:p>
         </w:tc>
@@ -6544,6 +6887,7 @@
           </w:tcPr>
           <w:p>
             <w:r>
+              <w:lastRenderedPageBreak/>
               <w:t>Lives</w:t>
             </w:r>
           </w:p>
@@ -6628,14 +6972,26 @@
               <w:t xml:space="preserve">As previously mentioned, collision detection take place all throughout my level. It is through this </w:t>
             </w:r>
             <w:r>
-              <w:t xml:space="preserve">that the player is able to walk around the world and interact with different environments. Furthermore, the way the player interacts with the environment in my world, which works through raycasting and detecting what the player is looking at, which is completed through </w:t>
-            </w:r>
-            <w:r>
-              <w:lastRenderedPageBreak/>
-              <w:t>checking the collider of the object, and therefore also features collision detections. Due to this, I believe th</w:t>
-            </w:r>
-            <w:r>
-              <w:t>at I have effectively completed  and met this user requirement, and due to using collision detection with raycasting I would evaluate my usage of collision detection as very effective and above the normal standard.</w:t>
+              <w:t xml:space="preserve">that the player is able to walk around the world and interact with different environments. Furthermore, the way the player interacts with the environment in my world, which works through </w:t>
+            </w:r>
+            <w:proofErr w:type="spellStart"/>
+            <w:r>
+              <w:t>raycasting</w:t>
+            </w:r>
+            <w:proofErr w:type="spellEnd"/>
+            <w:r>
+              <w:t xml:space="preserve"> and detecting what the player is looking at, which is completed through checking the collider of the object, and therefore also features collision detections. Due to this, I believe th</w:t>
+            </w:r>
+            <w:r>
+              <w:t xml:space="preserve">at I have effectively completed  and met this user requirement, and due to using collision detection with </w:t>
+            </w:r>
+            <w:proofErr w:type="spellStart"/>
+            <w:r>
+              <w:t>raycasting</w:t>
+            </w:r>
+            <w:proofErr w:type="spellEnd"/>
+            <w:r>
+              <w:t xml:space="preserve"> I would evaluate my usage of collision detection as very effective and above the normal standard.</w:t>
             </w:r>
           </w:p>
         </w:tc>
@@ -6647,31 +7003,34 @@
           </w:tcPr>
           <w:p>
             <w:r>
+              <w:t>Score</w:t>
+            </w:r>
+          </w:p>
+        </w:tc>
+        <w:tc>
+          <w:tcPr>
+            <w:tcW w:w="1418" w:type="dxa"/>
+          </w:tcPr>
+          <w:p>
+            <w:r>
+              <w:t>This has been met.</w:t>
+            </w:r>
+          </w:p>
+        </w:tc>
+        <w:tc>
+          <w:tcPr>
+            <w:tcW w:w="3969" w:type="dxa"/>
+          </w:tcPr>
+          <w:p>
+            <w:r>
+              <w:t>I have introduced</w:t>
+            </w:r>
+            <w:r>
+              <w:t xml:space="preserve"> a score system that introduces score every time that the player increases in level. This means that when they start the game, they will have 0 score, and then when they progress to the next level, they gain another score, meaning that they have 1 score total. This introduces a </w:t>
+            </w:r>
+            <w:r>
               <w:lastRenderedPageBreak/>
-              <w:t>Score</w:t>
-            </w:r>
-          </w:p>
-        </w:tc>
-        <w:tc>
-          <w:tcPr>
-            <w:tcW w:w="1418" w:type="dxa"/>
-          </w:tcPr>
-          <w:p>
-            <w:r>
-              <w:t>This has been met.</w:t>
-            </w:r>
-          </w:p>
-        </w:tc>
-        <w:tc>
-          <w:tcPr>
-            <w:tcW w:w="3969" w:type="dxa"/>
-          </w:tcPr>
-          <w:p>
-            <w:r>
-              <w:t>I have introduced</w:t>
-            </w:r>
-            <w:r>
-              <w:t xml:space="preserve"> a score system that introduces score every time that the player increases in level. This means that when they start the game, they will have 0 score, and then when they progress to the next level, they gain another score, meaning that they have 1 score total. This introduces a score system that rewards the player for progressing to the next level.</w:t>
+              <w:t>score system that rewards the player for progressing to the next level.</w:t>
             </w:r>
           </w:p>
         </w:tc>
@@ -6681,7 +7040,28 @@
           </w:tcPr>
           <w:p>
             <w:r>
-              <w:t>I believe that I have effectively met the requirement of having score be apart of the game. I introduced a score system that rewards the player for progressing into the next level, and reverts back to 0 when playing the first level to ensure that they cannot raise their score to higher than is intended. This has led to an efficient score system being introduced into my game.</w:t>
+              <w:lastRenderedPageBreak/>
+              <w:t xml:space="preserve">I believe that I have effectively met the requirement of having score be </w:t>
+            </w:r>
+            <w:proofErr w:type="spellStart"/>
+            <w:r>
+              <w:t>apart</w:t>
+            </w:r>
+            <w:proofErr w:type="spellEnd"/>
+            <w:r>
+              <w:t xml:space="preserve"> of the game. I introduced a score system that rewards the player for progressing into the next </w:t>
+            </w:r>
+            <w:proofErr w:type="gramStart"/>
+            <w:r>
+              <w:t>level, and</w:t>
+            </w:r>
+            <w:proofErr w:type="gramEnd"/>
+            <w:r>
+              <w:t xml:space="preserve"> reverts back to 0 when playing the first level to ensure that they cannot raise their score to higher than is intended. This has led to </w:t>
+            </w:r>
+            <w:r>
+              <w:lastRenderedPageBreak/>
+              <w:t>an efficient score system being introduced into my game.</w:t>
             </w:r>
             <w:r>
               <w:t xml:space="preserve"> Due to this, I believe that I have met this user requirement very well.</w:t>
@@ -6696,6 +7076,7 @@
           </w:tcPr>
           <w:p>
             <w:r>
+              <w:lastRenderedPageBreak/>
               <w:t>Adding Score</w:t>
             </w:r>
           </w:p>
@@ -6809,11 +7190,7 @@
           </w:tcPr>
           <w:p>
             <w:r>
-              <w:t xml:space="preserve">I have met this requirement because I have not added anything violent or remotely not age appropriate for an </w:t>
-            </w:r>
-            <w:r>
-              <w:lastRenderedPageBreak/>
-              <w:t>8+ minimum game. Although the game is dark and makes use of a flashlight, there are no horror aspects, such as jump scares or eerie audios that might scare the player, and therefore, although a little dark, this meets the requirement allowing an 8-year-old to play the game.</w:t>
+              <w:t>I have met this requirement because I have not added anything violent or remotely not age appropriate for an 8+ minimum game. Although the game is dark and makes use of a flashlight, there are no horror aspects, such as jump scares or eerie audios that might scare the player, and therefore, although a little dark, this meets the requirement allowing an 8-year-old to play the game.</w:t>
             </w:r>
           </w:p>
         </w:tc>
@@ -6823,12 +7200,7 @@
           </w:tcPr>
           <w:p>
             <w:r>
-              <w:lastRenderedPageBreak/>
-              <w:t xml:space="preserve">I believe that I have met this user requirement effectively and efficiently within the limits of an 8+ game. This is </w:t>
-            </w:r>
-            <w:r>
-              <w:lastRenderedPageBreak/>
-              <w:t xml:space="preserve">because I have included all kinds of puzzles and </w:t>
+              <w:t xml:space="preserve">I believe that I have met this user requirement effectively and efficiently within the limits of an 8+ game. This is because I have included all kinds of puzzles and </w:t>
             </w:r>
             <w:r>
               <w:t>different game features that make the game enjoyable and playable, such as a flashlight, and although I kept the game on the darker side, in terms of brightness, this is the only aspect of the game that could be considered creepy or eerie, and therefore allows an 8-year-old child to be able to play the game without worrying about it.  This means that I have made the game complete, alongside meeting the user requirements very well.</w:t>

--- a/wordWork/Year-2/U8/A2WIP/Unit 8 Assignment 2 1.0 Final.docx
+++ b/wordWork/Year-2/U8/A2WIP/Unit 8 Assignment 2 1.0 Final.docx
@@ -1028,7 +1028,7 @@
           <w:r>
             <w:fldChar w:fldCharType="separate"/>
           </w:r>
-          <w:hyperlink w:anchor="_Toc129507357" w:history="1">
+          <w:hyperlink w:anchor="_Toc129556991" w:history="1">
             <w:r>
               <w:rPr>
                 <w:rStyle w:val="Hyperlink"/>
@@ -1055,7 +1055,7 @@
                 <w:noProof/>
                 <w:webHidden/>
               </w:rPr>
-              <w:instrText xml:space="preserve"> PAGEREF _Toc129507357 \h </w:instrText>
+              <w:instrText xml:space="preserve"> PAGEREF _Toc129556991 \h </w:instrText>
             </w:r>
             <w:r>
               <w:rPr>
@@ -1099,7 +1099,7 @@
               <w:lang w:eastAsia="en-GB"/>
             </w:rPr>
           </w:pPr>
-          <w:hyperlink w:anchor="_Toc129507358" w:history="1">
+          <w:hyperlink w:anchor="_Toc129556992" w:history="1">
             <w:r>
               <w:rPr>
                 <w:rStyle w:val="Hyperlink"/>
@@ -1126,7 +1126,7 @@
                 <w:noProof/>
                 <w:webHidden/>
               </w:rPr>
-              <w:instrText xml:space="preserve"> PAGEREF _Toc129507358 \h </w:instrText>
+              <w:instrText xml:space="preserve"> PAGEREF _Toc129556992 \h </w:instrText>
             </w:r>
             <w:r>
               <w:rPr>
@@ -1170,7 +1170,7 @@
               <w:lang w:eastAsia="en-GB"/>
             </w:rPr>
           </w:pPr>
-          <w:hyperlink w:anchor="_Toc129507359" w:history="1">
+          <w:hyperlink w:anchor="_Toc129556993" w:history="1">
             <w:r>
               <w:rPr>
                 <w:rStyle w:val="Hyperlink"/>
@@ -1197,7 +1197,7 @@
                 <w:noProof/>
                 <w:webHidden/>
               </w:rPr>
-              <w:instrText xml:space="preserve"> PAGEREF _Toc129507359 \h </w:instrText>
+              <w:instrText xml:space="preserve"> PAGEREF _Toc129556993 \h </w:instrText>
             </w:r>
             <w:r>
               <w:rPr>
@@ -1241,7 +1241,7 @@
               <w:lang w:eastAsia="en-GB"/>
             </w:rPr>
           </w:pPr>
-          <w:hyperlink w:anchor="_Toc129507360" w:history="1">
+          <w:hyperlink w:anchor="_Toc129556994" w:history="1">
             <w:r>
               <w:rPr>
                 <w:rStyle w:val="Hyperlink"/>
@@ -1268,7 +1268,7 @@
                 <w:noProof/>
                 <w:webHidden/>
               </w:rPr>
-              <w:instrText xml:space="preserve"> PAGEREF _Toc129507360 \h </w:instrText>
+              <w:instrText xml:space="preserve"> PAGEREF _Toc129556994 \h </w:instrText>
             </w:r>
             <w:r>
               <w:rPr>
@@ -1312,7 +1312,7 @@
               <w:lang w:eastAsia="en-GB"/>
             </w:rPr>
           </w:pPr>
-          <w:hyperlink w:anchor="_Toc129507361" w:history="1">
+          <w:hyperlink w:anchor="_Toc129556995" w:history="1">
             <w:r>
               <w:rPr>
                 <w:rStyle w:val="Hyperlink"/>
@@ -1339,7 +1339,7 @@
                 <w:noProof/>
                 <w:webHidden/>
               </w:rPr>
-              <w:instrText xml:space="preserve"> PAGEREF _Toc129507361 \h </w:instrText>
+              <w:instrText xml:space="preserve"> PAGEREF _Toc129556995 \h </w:instrText>
             </w:r>
             <w:r>
               <w:rPr>
@@ -1383,7 +1383,7 @@
               <w:lang w:eastAsia="en-GB"/>
             </w:rPr>
           </w:pPr>
-          <w:hyperlink w:anchor="_Toc129507362" w:history="1">
+          <w:hyperlink w:anchor="_Toc129556996" w:history="1">
             <w:r>
               <w:rPr>
                 <w:rStyle w:val="Hyperlink"/>
@@ -1410,7 +1410,7 @@
                 <w:noProof/>
                 <w:webHidden/>
               </w:rPr>
-              <w:instrText xml:space="preserve"> PAGEREF _Toc129507362 \h </w:instrText>
+              <w:instrText xml:space="preserve"> PAGEREF _Toc129556996 \h </w:instrText>
             </w:r>
             <w:r>
               <w:rPr>
@@ -1454,7 +1454,7 @@
               <w:lang w:eastAsia="en-GB"/>
             </w:rPr>
           </w:pPr>
-          <w:hyperlink w:anchor="_Toc129507363" w:history="1">
+          <w:hyperlink w:anchor="_Toc129556997" w:history="1">
             <w:r>
               <w:rPr>
                 <w:rStyle w:val="Hyperlink"/>
@@ -1481,7 +1481,7 @@
                 <w:noProof/>
                 <w:webHidden/>
               </w:rPr>
-              <w:instrText xml:space="preserve"> PAGEREF _Toc129507363 \h </w:instrText>
+              <w:instrText xml:space="preserve"> PAGEREF _Toc129556997 \h </w:instrText>
             </w:r>
             <w:r>
               <w:rPr>
@@ -1525,7 +1525,7 @@
               <w:lang w:eastAsia="en-GB"/>
             </w:rPr>
           </w:pPr>
-          <w:hyperlink w:anchor="_Toc129507364" w:history="1">
+          <w:hyperlink w:anchor="_Toc129556998" w:history="1">
             <w:r>
               <w:rPr>
                 <w:rStyle w:val="Hyperlink"/>
@@ -1552,7 +1552,7 @@
                 <w:noProof/>
                 <w:webHidden/>
               </w:rPr>
-              <w:instrText xml:space="preserve"> PAGEREF _Toc129507364 \h </w:instrText>
+              <w:instrText xml:space="preserve"> PAGEREF _Toc129556998 \h </w:instrText>
             </w:r>
             <w:r>
               <w:rPr>
@@ -1596,7 +1596,7 @@
               <w:lang w:eastAsia="en-GB"/>
             </w:rPr>
           </w:pPr>
-          <w:hyperlink w:anchor="_Toc129507365" w:history="1">
+          <w:hyperlink w:anchor="_Toc129556999" w:history="1">
             <w:r>
               <w:rPr>
                 <w:rStyle w:val="Hyperlink"/>
@@ -1623,7 +1623,7 @@
                 <w:noProof/>
                 <w:webHidden/>
               </w:rPr>
-              <w:instrText xml:space="preserve"> PAGEREF _Toc129507365 \h </w:instrText>
+              <w:instrText xml:space="preserve"> PAGEREF _Toc129556999 \h </w:instrText>
             </w:r>
             <w:r>
               <w:rPr>
@@ -1667,7 +1667,7 @@
               <w:lang w:eastAsia="en-GB"/>
             </w:rPr>
           </w:pPr>
-          <w:hyperlink w:anchor="_Toc129507366" w:history="1">
+          <w:hyperlink w:anchor="_Toc129557000" w:history="1">
             <w:r>
               <w:rPr>
                 <w:rStyle w:val="Hyperlink"/>
@@ -1694,7 +1694,7 @@
                 <w:noProof/>
                 <w:webHidden/>
               </w:rPr>
-              <w:instrText xml:space="preserve"> PAGEREF _Toc129507366 \h </w:instrText>
+              <w:instrText xml:space="preserve"> PAGEREF _Toc129557000 \h </w:instrText>
             </w:r>
             <w:r>
               <w:rPr>
@@ -1738,7 +1738,7 @@
               <w:lang w:eastAsia="en-GB"/>
             </w:rPr>
           </w:pPr>
-          <w:hyperlink w:anchor="_Toc129507367" w:history="1">
+          <w:hyperlink w:anchor="_Toc129557001" w:history="1">
             <w:r>
               <w:rPr>
                 <w:rStyle w:val="Hyperlink"/>
@@ -1765,7 +1765,7 @@
                 <w:noProof/>
                 <w:webHidden/>
               </w:rPr>
-              <w:instrText xml:space="preserve"> PAGEREF _Toc129507367 \h </w:instrText>
+              <w:instrText xml:space="preserve"> PAGEREF _Toc129557001 \h </w:instrText>
             </w:r>
             <w:r>
               <w:rPr>
@@ -1809,7 +1809,7 @@
               <w:lang w:eastAsia="en-GB"/>
             </w:rPr>
           </w:pPr>
-          <w:hyperlink w:anchor="_Toc129507368" w:history="1">
+          <w:hyperlink w:anchor="_Toc129557002" w:history="1">
             <w:r>
               <w:rPr>
                 <w:rStyle w:val="Hyperlink"/>
@@ -1836,7 +1836,7 @@
                 <w:noProof/>
                 <w:webHidden/>
               </w:rPr>
-              <w:instrText xml:space="preserve"> PAGEREF _Toc129507368 \h </w:instrText>
+              <w:instrText xml:space="preserve"> PAGEREF _Toc129557002 \h </w:instrText>
             </w:r>
             <w:r>
               <w:rPr>
@@ -1880,7 +1880,7 @@
               <w:lang w:eastAsia="en-GB"/>
             </w:rPr>
           </w:pPr>
-          <w:hyperlink w:anchor="_Toc129507369" w:history="1">
+          <w:hyperlink w:anchor="_Toc129557003" w:history="1">
             <w:r>
               <w:rPr>
                 <w:rStyle w:val="Hyperlink"/>
@@ -1907,7 +1907,7 @@
                 <w:noProof/>
                 <w:webHidden/>
               </w:rPr>
-              <w:instrText xml:space="preserve"> PAGEREF _Toc129507369 \h </w:instrText>
+              <w:instrText xml:space="preserve"> PAGEREF _Toc129557003 \h </w:instrText>
             </w:r>
             <w:r>
               <w:rPr>
@@ -1951,7 +1951,7 @@
               <w:lang w:eastAsia="en-GB"/>
             </w:rPr>
           </w:pPr>
-          <w:hyperlink w:anchor="_Toc129507370" w:history="1">
+          <w:hyperlink w:anchor="_Toc129557004" w:history="1">
             <w:r>
               <w:rPr>
                 <w:rStyle w:val="Hyperlink"/>
@@ -1978,7 +1978,7 @@
                 <w:noProof/>
                 <w:webHidden/>
               </w:rPr>
-              <w:instrText xml:space="preserve"> PAGEREF _Toc129507370 \h </w:instrText>
+              <w:instrText xml:space="preserve"> PAGEREF _Toc129557004 \h </w:instrText>
             </w:r>
             <w:r>
               <w:rPr>
@@ -2022,7 +2022,7 @@
               <w:lang w:eastAsia="en-GB"/>
             </w:rPr>
           </w:pPr>
-          <w:hyperlink w:anchor="_Toc129507371" w:history="1">
+          <w:hyperlink w:anchor="_Toc129557005" w:history="1">
             <w:r>
               <w:rPr>
                 <w:rStyle w:val="Hyperlink"/>
@@ -2049,7 +2049,7 @@
                 <w:noProof/>
                 <w:webHidden/>
               </w:rPr>
-              <w:instrText xml:space="preserve"> PAGEREF _Toc129507371 \h </w:instrText>
+              <w:instrText xml:space="preserve"> PAGEREF _Toc129557005 \h </w:instrText>
             </w:r>
             <w:r>
               <w:rPr>
@@ -2093,7 +2093,7 @@
               <w:lang w:eastAsia="en-GB"/>
             </w:rPr>
           </w:pPr>
-          <w:hyperlink w:anchor="_Toc129507372" w:history="1">
+          <w:hyperlink w:anchor="_Toc129557006" w:history="1">
             <w:r>
               <w:rPr>
                 <w:rStyle w:val="Hyperlink"/>
@@ -2120,7 +2120,7 @@
                 <w:noProof/>
                 <w:webHidden/>
               </w:rPr>
-              <w:instrText xml:space="preserve"> PAGEREF _Toc129507372 \h </w:instrText>
+              <w:instrText xml:space="preserve"> PAGEREF _Toc129557006 \h </w:instrText>
             </w:r>
             <w:r>
               <w:rPr>
@@ -2164,7 +2164,7 @@
               <w:lang w:eastAsia="en-GB"/>
             </w:rPr>
           </w:pPr>
-          <w:hyperlink w:anchor="_Toc129507373" w:history="1">
+          <w:hyperlink w:anchor="_Toc129557007" w:history="1">
             <w:r>
               <w:rPr>
                 <w:rStyle w:val="Hyperlink"/>
@@ -2191,7 +2191,7 @@
                 <w:noProof/>
                 <w:webHidden/>
               </w:rPr>
-              <w:instrText xml:space="preserve"> PAGEREF _Toc129507373 \h </w:instrText>
+              <w:instrText xml:space="preserve"> PAGEREF _Toc129557007 \h </w:instrText>
             </w:r>
             <w:r>
               <w:rPr>
@@ -2235,7 +2235,7 @@
               <w:lang w:eastAsia="en-GB"/>
             </w:rPr>
           </w:pPr>
-          <w:hyperlink w:anchor="_Toc129507374" w:history="1">
+          <w:hyperlink w:anchor="_Toc129557008" w:history="1">
             <w:r>
               <w:rPr>
                 <w:rStyle w:val="Hyperlink"/>
@@ -2262,7 +2262,7 @@
                 <w:noProof/>
                 <w:webHidden/>
               </w:rPr>
-              <w:instrText xml:space="preserve"> PAGEREF _Toc129507374 \h </w:instrText>
+              <w:instrText xml:space="preserve"> PAGEREF _Toc129557008 \h </w:instrText>
             </w:r>
             <w:r>
               <w:rPr>
@@ -2306,7 +2306,7 @@
               <w:lang w:eastAsia="en-GB"/>
             </w:rPr>
           </w:pPr>
-          <w:hyperlink w:anchor="_Toc129507375" w:history="1">
+          <w:hyperlink w:anchor="_Toc129557009" w:history="1">
             <w:r>
               <w:rPr>
                 <w:rStyle w:val="Hyperlink"/>
@@ -2333,7 +2333,7 @@
                 <w:noProof/>
                 <w:webHidden/>
               </w:rPr>
-              <w:instrText xml:space="preserve"> PAGEREF _Toc129507375 \h </w:instrText>
+              <w:instrText xml:space="preserve"> PAGEREF _Toc129557009 \h </w:instrText>
             </w:r>
             <w:r>
               <w:rPr>
@@ -2377,27 +2377,13 @@
               <w:lang w:eastAsia="en-GB"/>
             </w:rPr>
           </w:pPr>
-          <w:hyperlink w:anchor="_Toc129507376" w:history="1">
+          <w:hyperlink w:anchor="_Toc129557010" w:history="1">
             <w:r>
               <w:rPr>
                 <w:rStyle w:val="Hyperlink"/>
                 <w:noProof/>
               </w:rPr>
-              <w:t>Test p</w:t>
-            </w:r>
-            <w:r>
-              <w:rPr>
-                <w:rStyle w:val="Hyperlink"/>
-                <w:noProof/>
-              </w:rPr>
-              <w:t>l</w:t>
-            </w:r>
-            <w:r>
-              <w:rPr>
-                <w:rStyle w:val="Hyperlink"/>
-                <w:noProof/>
-              </w:rPr>
-              <w:t>an</w:t>
+              <w:t>Test plan</w:t>
             </w:r>
             <w:r>
               <w:rPr>
@@ -2418,7 +2404,7 @@
                 <w:noProof/>
                 <w:webHidden/>
               </w:rPr>
-              <w:instrText xml:space="preserve"> PAGEREF _Toc129507376 \h </w:instrText>
+              <w:instrText xml:space="preserve"> PAGEREF _Toc129557010 \h </w:instrText>
             </w:r>
             <w:r>
               <w:rPr>
@@ -2462,7 +2448,7 @@
               <w:lang w:eastAsia="en-GB"/>
             </w:rPr>
           </w:pPr>
-          <w:hyperlink w:anchor="_Toc129507377" w:history="1">
+          <w:hyperlink w:anchor="_Toc129557011" w:history="1">
             <w:r>
               <w:rPr>
                 <w:rStyle w:val="Hyperlink"/>
@@ -2489,7 +2475,7 @@
                 <w:noProof/>
                 <w:webHidden/>
               </w:rPr>
-              <w:instrText xml:space="preserve"> PAGEREF _Toc129507377 \h </w:instrText>
+              <w:instrText xml:space="preserve"> PAGEREF _Toc129557011 \h </w:instrText>
             </w:r>
             <w:r>
               <w:rPr>
@@ -2509,7 +2495,7 @@
                 <w:noProof/>
                 <w:webHidden/>
               </w:rPr>
-              <w:t>15</w:t>
+              <w:t>16</w:t>
             </w:r>
             <w:r>
               <w:rPr>
@@ -2533,7 +2519,7 @@
               <w:lang w:eastAsia="en-GB"/>
             </w:rPr>
           </w:pPr>
-          <w:hyperlink w:anchor="_Toc129507378" w:history="1">
+          <w:hyperlink w:anchor="_Toc129557012" w:history="1">
             <w:r>
               <w:rPr>
                 <w:rStyle w:val="Hyperlink"/>
@@ -2560,7 +2546,7 @@
                 <w:noProof/>
                 <w:webHidden/>
               </w:rPr>
-              <w:instrText xml:space="preserve"> PAGEREF _Toc129507378 \h </w:instrText>
+              <w:instrText xml:space="preserve"> PAGEREF _Toc129557012 \h </w:instrText>
             </w:r>
             <w:r>
               <w:rPr>
@@ -2612,7 +2598,7 @@
       <w:pPr>
         <w:pStyle w:val="Heading1"/>
       </w:pPr>
-      <w:bookmarkStart w:id="0" w:name="_Toc129507357"/>
+      <w:bookmarkStart w:id="0" w:name="_Toc129556991"/>
       <w:r>
         <w:lastRenderedPageBreak/>
         <w:t>Introduction</w:t>
@@ -2623,7 +2609,7 @@
       <w:pPr>
         <w:pStyle w:val="Heading2"/>
       </w:pPr>
-      <w:bookmarkStart w:id="1" w:name="_Toc129507358"/>
+      <w:bookmarkStart w:id="1" w:name="_Toc129556992"/>
       <w:r>
         <w:t>Purpose of the game</w:t>
       </w:r>
@@ -2638,7 +2624,7 @@
       <w:pPr>
         <w:pStyle w:val="Heading2"/>
       </w:pPr>
-      <w:bookmarkStart w:id="2" w:name="_Toc129507359"/>
+      <w:bookmarkStart w:id="2" w:name="_Toc129556993"/>
       <w:r>
         <w:t>Target audience</w:t>
       </w:r>
@@ -2668,7 +2654,7 @@
       <w:pPr>
         <w:pStyle w:val="Heading2"/>
       </w:pPr>
-      <w:bookmarkStart w:id="3" w:name="_Toc129507360"/>
+      <w:bookmarkStart w:id="3" w:name="_Toc129556994"/>
       <w:r>
         <w:t>Requirements</w:t>
       </w:r>
@@ -2700,7 +2686,7 @@
       <w:pPr>
         <w:pStyle w:val="Heading2"/>
       </w:pPr>
-      <w:bookmarkStart w:id="4" w:name="_Toc129507361"/>
+      <w:bookmarkStart w:id="4" w:name="_Toc129556995"/>
       <w:r>
         <w:t>Programming languages</w:t>
       </w:r>
@@ -2715,7 +2701,7 @@
       <w:pPr>
         <w:pStyle w:val="Heading2"/>
       </w:pPr>
-      <w:bookmarkStart w:id="5" w:name="_Toc129507362"/>
+      <w:bookmarkStart w:id="5" w:name="_Toc129556996"/>
       <w:r>
         <w:t>Intended platform for delivery</w:t>
       </w:r>
@@ -2749,7 +2735,7 @@
       <w:pPr>
         <w:pStyle w:val="Heading1"/>
       </w:pPr>
-      <w:bookmarkStart w:id="6" w:name="_Toc129507363"/>
+      <w:bookmarkStart w:id="6" w:name="_Toc129556997"/>
       <w:r>
         <w:t>Game design</w:t>
       </w:r>
@@ -2759,7 +2745,7 @@
       <w:pPr>
         <w:pStyle w:val="Heading2"/>
       </w:pPr>
-      <w:bookmarkStart w:id="7" w:name="_Toc129507364"/>
+      <w:bookmarkStart w:id="7" w:name="_Toc129556998"/>
       <w:r>
         <w:t>Data dictionary</w:t>
       </w:r>
@@ -3458,7 +3444,7 @@
       <w:pPr>
         <w:pStyle w:val="Heading2"/>
       </w:pPr>
-      <w:bookmarkStart w:id="8" w:name="_Toc129507365"/>
+      <w:bookmarkStart w:id="8" w:name="_Toc129556999"/>
       <w:r>
         <w:t>Pseudocode</w:t>
       </w:r>
@@ -3861,7 +3847,7 @@
       <w:pPr>
         <w:pStyle w:val="Heading2"/>
       </w:pPr>
-      <w:bookmarkStart w:id="9" w:name="_Toc129507366"/>
+      <w:bookmarkStart w:id="9" w:name="_Toc129557000"/>
       <w:r>
         <w:t>Activity diagram</w:t>
       </w:r>
@@ -4027,7 +4013,7 @@
       <w:pPr>
         <w:pStyle w:val="Heading2"/>
       </w:pPr>
-      <w:bookmarkStart w:id="10" w:name="_Toc129507367"/>
+      <w:bookmarkStart w:id="10" w:name="_Toc129557001"/>
       <w:r>
         <w:lastRenderedPageBreak/>
         <w:t>Storyboard</w:t>
@@ -4428,7 +4414,7 @@
       <w:pPr>
         <w:pStyle w:val="Heading2"/>
       </w:pPr>
-      <w:bookmarkStart w:id="11" w:name="_Toc129507368"/>
+      <w:bookmarkStart w:id="11" w:name="_Toc129557002"/>
       <w:r>
         <w:t>Visual styles</w:t>
       </w:r>
@@ -4451,7 +4437,7 @@
       <w:pPr>
         <w:pStyle w:val="Heading2"/>
       </w:pPr>
-      <w:bookmarkStart w:id="12" w:name="_Toc129507369"/>
+      <w:bookmarkStart w:id="12" w:name="_Toc129557003"/>
       <w:r>
         <w:t>Assets</w:t>
       </w:r>
@@ -4979,7 +4965,7 @@
       <w:pPr>
         <w:pStyle w:val="Heading2"/>
       </w:pPr>
-      <w:bookmarkStart w:id="13" w:name="_Toc129507370"/>
+      <w:bookmarkStart w:id="13" w:name="_Toc129557004"/>
       <w:r>
         <w:t>Gameplay features</w:t>
       </w:r>
@@ -5400,7 +5386,7 @@
       <w:pPr>
         <w:pStyle w:val="Heading1"/>
       </w:pPr>
-      <w:bookmarkStart w:id="14" w:name="_Toc129507371"/>
+      <w:bookmarkStart w:id="14" w:name="_Toc129557005"/>
       <w:r>
         <w:t>External feedback and review</w:t>
       </w:r>
@@ -5750,7 +5736,7 @@
       <w:pPr>
         <w:pStyle w:val="Heading2"/>
       </w:pPr>
-      <w:bookmarkStart w:id="15" w:name="_Toc129507372"/>
+      <w:bookmarkStart w:id="15" w:name="_Toc129557006"/>
       <w:r>
         <w:t>Expansion of feedback</w:t>
       </w:r>
@@ -5906,7 +5892,7 @@
       <w:pPr>
         <w:pStyle w:val="Heading1"/>
       </w:pPr>
-      <w:bookmarkStart w:id="16" w:name="_Toc129507373"/>
+      <w:bookmarkStart w:id="16" w:name="_Toc129557007"/>
       <w:r>
         <w:rPr>
           <w:noProof/>
@@ -5981,7 +5967,7 @@
       <w:pPr>
         <w:pStyle w:val="Heading1"/>
       </w:pPr>
-      <w:bookmarkStart w:id="17" w:name="_Toc129507374"/>
+      <w:bookmarkStart w:id="17" w:name="_Toc129557008"/>
       <w:r>
         <w:t>Justification</w:t>
       </w:r>
@@ -6026,7 +6012,7 @@
       <w:pPr>
         <w:pStyle w:val="Heading1"/>
       </w:pPr>
-      <w:bookmarkStart w:id="18" w:name="_Toc129507375"/>
+      <w:bookmarkStart w:id="18" w:name="_Toc129557009"/>
       <w:r>
         <w:t>Evaluation of design against client requirements</w:t>
       </w:r>
@@ -6152,7 +6138,7 @@
       <w:pPr>
         <w:pStyle w:val="Heading1"/>
       </w:pPr>
-      <w:bookmarkStart w:id="19" w:name="_Toc129507376"/>
+      <w:bookmarkStart w:id="19" w:name="_Toc129557010"/>
       <w:r>
         <w:t>Test plan</w:t>
       </w:r>
@@ -6707,7 +6693,7 @@
       <w:pPr>
         <w:pStyle w:val="Heading1"/>
       </w:pPr>
-      <w:bookmarkStart w:id="20" w:name="_Toc129507377"/>
+      <w:bookmarkStart w:id="20" w:name="_Toc129557011"/>
       <w:r>
         <w:t>Optimisation</w:t>
       </w:r>
@@ -6730,7 +6716,7 @@
       <w:pPr>
         <w:pStyle w:val="Heading1"/>
       </w:pPr>
-      <w:bookmarkStart w:id="21" w:name="_Toc129507378"/>
+      <w:bookmarkStart w:id="21" w:name="_Toc129557012"/>
       <w:r>
         <w:t>Evaluation of game against the requirements</w:t>
       </w:r>
